--- a/Research proposal EV charging.docx
+++ b/Research proposal EV charging.docx
@@ -3,42 +3,281 @@
 <w:document xmlns:wpc="http://schemas.microsoft.com/office/word/2010/wordprocessingCanvas" xmlns:cx="http://schemas.microsoft.com/office/drawing/2014/chartex" xmlns:cx1="http://schemas.microsoft.com/office/drawing/2015/9/8/chartex" xmlns:cx2="http://schemas.microsoft.com/office/drawing/2015/10/21/chartex" xmlns:cx3="http://schemas.microsoft.com/office/drawing/2016/5/9/chartex" xmlns:cx4="http://schemas.microsoft.com/office/drawing/2016/5/10/chartex" xmlns:cx5="http://schemas.microsoft.com/office/drawing/2016/5/11/chartex" xmlns:cx6="http://schemas.microsoft.com/office/drawing/2016/5/12/chartex" xmlns:cx7="http://schemas.microsoft.com/office/drawing/2016/5/13/chartex" xmlns:cx8="http://schemas.microsoft.com/office/drawing/2016/5/14/chartex" xmlns:mc="http://schemas.openxmlformats.org/markup-compatibility/2006" xmlns:aink="http://schemas.microsoft.com/office/drawing/2016/ink" xmlns:am3d="http://schemas.microsoft.com/office/drawing/2017/model3d" xmlns:o="urn:schemas-microsoft-com:office:office" xmlns:oel="http://schemas.microsoft.com/office/2019/extlst" xmlns:r="http://schemas.openxmlformats.org/officeDocument/2006/relationships" xmlns:m="http://schemas.openxmlformats.org/officeDocument/2006/math" xmlns:v="urn:schemas-microsoft-com:vml" xmlns:wp14="http://schemas.microsoft.com/office/word/2010/wordprocessingDrawing" xmlns:wp="http://schemas.openxmlformats.org/drawingml/2006/wordprocessingDrawing" xmlns:w10="urn:schemas-microsoft-com:office:word" xmlns:w="http://schemas.openxmlformats.org/wordprocessingml/2006/main" xmlns:w14="http://schemas.microsoft.com/office/word/2010/wordml" xmlns:w15="http://schemas.microsoft.com/office/word/2012/wordml" xmlns:w16cex="http://schemas.microsoft.com/office/word/2018/wordml/cex" xmlns:w16cid="http://schemas.microsoft.com/office/word/2016/wordml/cid" xmlns:w16="http://schemas.microsoft.com/office/word/2018/wordml" xmlns:w16du="http://schemas.microsoft.com/office/word/2023/wordml/word16du" xmlns:w16sdtdh="http://schemas.microsoft.com/office/word/2020/wordml/sdtdatahash" xmlns:w16sdtfl="http://schemas.microsoft.com/office/word/2024/wordml/sdtformatlock" xmlns:w16se="http://schemas.microsoft.com/office/word/2015/wordml/symex" xmlns:wpg="http://schemas.microsoft.com/office/word/2010/wordprocessingGroup" xmlns:wpi="http://schemas.microsoft.com/office/word/2010/wordprocessingInk" xmlns:wne="http://schemas.microsoft.com/office/word/2006/wordml" xmlns:wps="http://schemas.microsoft.com/office/word/2010/wordprocessingShape" mc:Ignorable="w14 w15 w16se w16cid w16 w16cex w16sdtdh w16sdtfl w16du wp14">
   <w:body>
     <w:p>
-      <w:r>
-        <w:t>In your research proposal:</w:t>
-      </w:r>
-      <w:r>
-        <w:br/>
-        <w:t>- mention your group number and members,</w:t>
-      </w:r>
-      <w:r>
-        <w:br/>
-        <w:t>- mention the dataset you will be working with and your motivation to choose it,</w:t>
-      </w:r>
-      <w:r>
-        <w:br/>
-        <w:t>- present the research question(s) you have in mind regarding the dataset you will be</w:t>
-      </w:r>
-      <w:r>
-        <w:br/>
-        <w:t>working on,</w:t>
-      </w:r>
-      <w:r>
-        <w:br/>
-        <w:t>- present your plan to answer the research question(s) with the machine learning</w:t>
-      </w:r>
-      <w:r>
-        <w:br/>
-        <w:t>method(s) you intend to apply and your motivation to choose the method(s),</w:t>
-      </w:r>
-      <w:r>
-        <w:br/>
-        <w:t>- discuss the type of experiments you intend to perform to test and evaluate your</w:t>
-      </w:r>
-      <w:r>
+      <w:pPr>
+        <w:pStyle w:val="Kop1"/>
+        <w:jc w:val="center"/>
+      </w:pPr>
+      <w:r>
+        <w:t>Research Proposal ME44312</w:t>
+      </w:r>
+    </w:p>
+    <w:p>
+      <w:pPr>
+        <w:pStyle w:val="Kop2"/>
+        <w:jc w:val="center"/>
+      </w:pPr>
+      <w:r>
+        <w:t>EV</w:t>
+      </w:r>
+      <w:r>
+        <w:t xml:space="preserve"> </w:t>
+      </w:r>
+      <w:r>
+        <w:t xml:space="preserve">Charging Group </w:t>
+      </w:r>
+      <w:r>
+        <w:t>4</w:t>
+      </w:r>
+    </w:p>
+    <w:p>
+      <w:pPr>
+        <w:jc w:val="center"/>
+      </w:pPr>
+      <w:r>
+        <w:t xml:space="preserve">Thijs Daemen </w:t>
+      </w:r>
+      <w:r>
+        <w:t>–</w:t>
+      </w:r>
+      <w:r>
+        <w:t xml:space="preserve"> 528949</w:t>
+      </w:r>
+      <w:r>
+        <w:t xml:space="preserve">, </w:t>
+      </w:r>
+      <w:r>
+        <w:t xml:space="preserve">Alene Hooiveld </w:t>
+      </w:r>
+      <w:r>
+        <w:t>–</w:t>
+      </w:r>
+      <w:r>
+        <w:t xml:space="preserve"> 5310539</w:t>
+      </w:r>
+      <w:r>
+        <w:t xml:space="preserve">, </w:t>
+      </w:r>
+      <w:r>
+        <w:t xml:space="preserve">Chris Juárez </w:t>
+      </w:r>
+      <w:r>
+        <w:t>–</w:t>
+      </w:r>
+      <w:r>
+        <w:t xml:space="preserve"> 5171806</w:t>
+      </w:r>
+      <w:r>
+        <w:t>,</w:t>
+      </w:r>
+    </w:p>
+    <w:p>
+      <w:pPr>
+        <w:jc w:val="center"/>
+      </w:pPr>
+      <w:r>
+        <w:t xml:space="preserve">Mathijs Markus </w:t>
+      </w:r>
+      <w:r>
+        <w:t>–</w:t>
+      </w:r>
+      <w:r>
+        <w:t xml:space="preserve"> 5405416</w:t>
+      </w:r>
+      <w:r>
+        <w:t xml:space="preserve"> and </w:t>
+      </w:r>
+      <w:r>
+        <w:t xml:space="preserve">Niels van der </w:t>
+      </w:r>
+      <w:proofErr w:type="spellStart"/>
+      <w:r>
+        <w:t>Rijst</w:t>
+      </w:r>
+      <w:proofErr w:type="spellEnd"/>
+      <w:r>
+        <w:t xml:space="preserve"> </w:t>
+      </w:r>
+      <w:r>
+        <w:t>–</w:t>
+      </w:r>
+      <w:r>
+        <w:t xml:space="preserve"> 5380162</w:t>
+      </w:r>
+    </w:p>
+    <w:p>
+      <w:pPr>
+        <w:jc w:val="center"/>
+      </w:pPr>
+      <w:r>
+        <w:t xml:space="preserve">Date: </w:t>
+      </w:r>
+      <w:r>
+        <w:t>March 5</w:t>
+      </w:r>
+      <w:r>
+        <w:t>,</w:t>
+      </w:r>
+      <w:r>
+        <w:t xml:space="preserve"> 2025</w:t>
+      </w:r>
+    </w:p>
+    <w:p/>
+    <w:p>
+      <w:pPr>
+        <w:pStyle w:val="Kop3"/>
+      </w:pPr>
+      <w:r>
+        <w:t>Dataset</w:t>
+      </w:r>
+    </w:p>
+    <w:p>
+      <w:pPr>
+        <w:rPr>
+          <w:i/>
+          <w:iCs/>
+        </w:rPr>
+      </w:pPr>
+      <w:r>
+        <w:rPr>
+          <w:i/>
+          <w:iCs/>
+        </w:rPr>
+        <w:t>Which dataset and why did we choose it</w:t>
+      </w:r>
+    </w:p>
+    <w:p>
+      <w:pPr>
+        <w:rPr>
+          <w:i/>
+          <w:iCs/>
+        </w:rPr>
+      </w:pPr>
+    </w:p>
+    <w:p>
+      <w:pPr>
+        <w:pStyle w:val="Kop3"/>
+      </w:pPr>
+      <w:r>
+        <w:t>Research questions</w:t>
+      </w:r>
+    </w:p>
+    <w:p>
+      <w:pPr>
+        <w:rPr>
+          <w:i/>
+          <w:iCs/>
+        </w:rPr>
+      </w:pPr>
+      <w:r>
+        <w:rPr>
+          <w:i/>
+          <w:iCs/>
+        </w:rPr>
+        <w:t>Questions</w:t>
+      </w:r>
+    </w:p>
+    <w:p>
+      <w:pPr>
+        <w:rPr>
+          <w:i/>
+          <w:iCs/>
+        </w:rPr>
+      </w:pPr>
+    </w:p>
+    <w:p>
+      <w:pPr>
+        <w:pStyle w:val="Kop3"/>
+      </w:pPr>
+      <w:r>
+        <w:t>Methods</w:t>
+      </w:r>
+    </w:p>
+    <w:p>
+      <w:pPr>
+        <w:rPr>
+          <w:i/>
+          <w:iCs/>
+        </w:rPr>
+      </w:pPr>
+      <w:r>
+        <w:rPr>
+          <w:i/>
+          <w:iCs/>
+        </w:rPr>
+        <w:t>Plans to answer questions and with which m</w:t>
+      </w:r>
+      <w:r>
+        <w:rPr>
+          <w:i/>
+          <w:iCs/>
+        </w:rPr>
+        <w:t>ethod</w:t>
+      </w:r>
+      <w:r>
+        <w:rPr>
+          <w:i/>
+          <w:iCs/>
+        </w:rPr>
+        <w:t>(s)</w:t>
+      </w:r>
+      <w:r>
+        <w:rPr>
+          <w:i/>
+          <w:iCs/>
+        </w:rPr>
+        <w:t xml:space="preserve"> we have in mind and motivation for doing so</w:t>
+      </w:r>
+    </w:p>
+    <w:p>
+      <w:pPr>
+        <w:rPr>
+          <w:i/>
+          <w:iCs/>
+        </w:rPr>
+      </w:pPr>
+    </w:p>
+    <w:p>
+      <w:pPr>
+        <w:pStyle w:val="Kop3"/>
+      </w:pPr>
+      <w:r>
+        <w:t>Experiments</w:t>
+      </w:r>
+    </w:p>
+    <w:p>
+      <w:pPr>
+        <w:rPr>
+          <w:i/>
+          <w:iCs/>
+        </w:rPr>
+      </w:pPr>
+      <w:r>
+        <w:rPr>
+          <w:i/>
+          <w:iCs/>
+        </w:rPr>
+        <w:t>D</w:t>
+      </w:r>
+      <w:r>
+        <w:rPr>
+          <w:i/>
+          <w:iCs/>
+        </w:rPr>
+        <w:t>iscuss the type of experiments you intend to perform to test and evaluate your</w:t>
+      </w:r>
+      <w:r>
+        <w:rPr>
+          <w:i/>
+          <w:iCs/>
+        </w:rPr>
         <w:br/>
         <w:t>method(s)</w:t>
       </w:r>
       <w:r>
+        <w:rPr>
+          <w:i/>
+          <w:iCs/>
+        </w:rPr>
         <w:br/>
       </w:r>
     </w:p>
@@ -50,6 +289,127 @@
     </w:sectPr>
   </w:body>
 </w:document>
+</file>
+
+<file path=word/numbering.xml><?xml version="1.0" encoding="utf-8"?>
+<w:numbering xmlns:wpc="http://schemas.microsoft.com/office/word/2010/wordprocessingCanvas" xmlns:cx="http://schemas.microsoft.com/office/drawing/2014/chartex" xmlns:cx1="http://schemas.microsoft.com/office/drawing/2015/9/8/chartex" xmlns:cx2="http://schemas.microsoft.com/office/drawing/2015/10/21/chartex" xmlns:cx3="http://schemas.microsoft.com/office/drawing/2016/5/9/chartex" xmlns:cx4="http://schemas.microsoft.com/office/drawing/2016/5/10/chartex" xmlns:cx5="http://schemas.microsoft.com/office/drawing/2016/5/11/chartex" xmlns:cx6="http://schemas.microsoft.com/office/drawing/2016/5/12/chartex" xmlns:cx7="http://schemas.microsoft.com/office/drawing/2016/5/13/chartex" xmlns:cx8="http://schemas.microsoft.com/office/drawing/2016/5/14/chartex" xmlns:mc="http://schemas.openxmlformats.org/markup-compatibility/2006" xmlns:aink="http://schemas.microsoft.com/office/drawing/2016/ink" xmlns:am3d="http://schemas.microsoft.com/office/drawing/2017/model3d" xmlns:o="urn:schemas-microsoft-com:office:office" xmlns:oel="http://schemas.microsoft.com/office/2019/extlst" xmlns:r="http://schemas.openxmlformats.org/officeDocument/2006/relationships" xmlns:m="http://schemas.openxmlformats.org/officeDocument/2006/math" xmlns:v="urn:schemas-microsoft-com:vml" xmlns:wp14="http://schemas.microsoft.com/office/word/2010/wordprocessingDrawing" xmlns:wp="http://schemas.openxmlformats.org/drawingml/2006/wordprocessingDrawing" xmlns:w10="urn:schemas-microsoft-com:office:word" xmlns:w="http://schemas.openxmlformats.org/wordprocessingml/2006/main" xmlns:w14="http://schemas.microsoft.com/office/word/2010/wordml" xmlns:w15="http://schemas.microsoft.com/office/word/2012/wordml" xmlns:w16cex="http://schemas.microsoft.com/office/word/2018/wordml/cex" xmlns:w16cid="http://schemas.microsoft.com/office/word/2016/wordml/cid" xmlns:w16="http://schemas.microsoft.com/office/word/2018/wordml" xmlns:w16du="http://schemas.microsoft.com/office/word/2023/wordml/word16du" xmlns:w16sdtdh="http://schemas.microsoft.com/office/word/2020/wordml/sdtdatahash" xmlns:w16sdtfl="http://schemas.microsoft.com/office/word/2024/wordml/sdtformatlock" xmlns:w16se="http://schemas.microsoft.com/office/word/2015/wordml/symex" xmlns:wpg="http://schemas.microsoft.com/office/word/2010/wordprocessingGroup" xmlns:wpi="http://schemas.microsoft.com/office/word/2010/wordprocessingInk" xmlns:wne="http://schemas.microsoft.com/office/word/2006/wordml" xmlns:wps="http://schemas.microsoft.com/office/word/2010/wordprocessingShape" mc:Ignorable="w14 w15 w16se w16cid w16 w16cex w16sdtdh w16sdtfl w16du wp14">
+  <w:abstractNum w:abstractNumId="0" w15:restartNumberingAfterBreak="0">
+    <w:nsid w:val="5C736993"/>
+    <w:multiLevelType w:val="hybridMultilevel"/>
+    <w:tmpl w:val="FB962DE0"/>
+    <w:lvl w:ilvl="0" w:tplc="08090001">
+      <w:start w:val="1"/>
+      <w:numFmt w:val="bullet"/>
+      <w:lvlText w:val=""/>
+      <w:lvlJc w:val="left"/>
+      <w:pPr>
+        <w:ind w:left="720" w:hanging="360"/>
+      </w:pPr>
+      <w:rPr>
+        <w:rFonts w:ascii="Symbol" w:hAnsi="Symbol" w:hint="default"/>
+      </w:rPr>
+    </w:lvl>
+    <w:lvl w:ilvl="1" w:tplc="08090003" w:tentative="1">
+      <w:start w:val="1"/>
+      <w:numFmt w:val="bullet"/>
+      <w:lvlText w:val="o"/>
+      <w:lvlJc w:val="left"/>
+      <w:pPr>
+        <w:ind w:left="1440" w:hanging="360"/>
+      </w:pPr>
+      <w:rPr>
+        <w:rFonts w:ascii="Courier New" w:hAnsi="Courier New" w:cs="Courier New" w:hint="default"/>
+      </w:rPr>
+    </w:lvl>
+    <w:lvl w:ilvl="2" w:tplc="08090005" w:tentative="1">
+      <w:start w:val="1"/>
+      <w:numFmt w:val="bullet"/>
+      <w:lvlText w:val=""/>
+      <w:lvlJc w:val="left"/>
+      <w:pPr>
+        <w:ind w:left="2160" w:hanging="360"/>
+      </w:pPr>
+      <w:rPr>
+        <w:rFonts w:ascii="Wingdings" w:hAnsi="Wingdings" w:hint="default"/>
+      </w:rPr>
+    </w:lvl>
+    <w:lvl w:ilvl="3" w:tplc="08090001" w:tentative="1">
+      <w:start w:val="1"/>
+      <w:numFmt w:val="bullet"/>
+      <w:lvlText w:val=""/>
+      <w:lvlJc w:val="left"/>
+      <w:pPr>
+        <w:ind w:left="2880" w:hanging="360"/>
+      </w:pPr>
+      <w:rPr>
+        <w:rFonts w:ascii="Symbol" w:hAnsi="Symbol" w:hint="default"/>
+      </w:rPr>
+    </w:lvl>
+    <w:lvl w:ilvl="4" w:tplc="08090003" w:tentative="1">
+      <w:start w:val="1"/>
+      <w:numFmt w:val="bullet"/>
+      <w:lvlText w:val="o"/>
+      <w:lvlJc w:val="left"/>
+      <w:pPr>
+        <w:ind w:left="3600" w:hanging="360"/>
+      </w:pPr>
+      <w:rPr>
+        <w:rFonts w:ascii="Courier New" w:hAnsi="Courier New" w:cs="Courier New" w:hint="default"/>
+      </w:rPr>
+    </w:lvl>
+    <w:lvl w:ilvl="5" w:tplc="08090005" w:tentative="1">
+      <w:start w:val="1"/>
+      <w:numFmt w:val="bullet"/>
+      <w:lvlText w:val=""/>
+      <w:lvlJc w:val="left"/>
+      <w:pPr>
+        <w:ind w:left="4320" w:hanging="360"/>
+      </w:pPr>
+      <w:rPr>
+        <w:rFonts w:ascii="Wingdings" w:hAnsi="Wingdings" w:hint="default"/>
+      </w:rPr>
+    </w:lvl>
+    <w:lvl w:ilvl="6" w:tplc="08090001" w:tentative="1">
+      <w:start w:val="1"/>
+      <w:numFmt w:val="bullet"/>
+      <w:lvlText w:val=""/>
+      <w:lvlJc w:val="left"/>
+      <w:pPr>
+        <w:ind w:left="5040" w:hanging="360"/>
+      </w:pPr>
+      <w:rPr>
+        <w:rFonts w:ascii="Symbol" w:hAnsi="Symbol" w:hint="default"/>
+      </w:rPr>
+    </w:lvl>
+    <w:lvl w:ilvl="7" w:tplc="08090003" w:tentative="1">
+      <w:start w:val="1"/>
+      <w:numFmt w:val="bullet"/>
+      <w:lvlText w:val="o"/>
+      <w:lvlJc w:val="left"/>
+      <w:pPr>
+        <w:ind w:left="5760" w:hanging="360"/>
+      </w:pPr>
+      <w:rPr>
+        <w:rFonts w:ascii="Courier New" w:hAnsi="Courier New" w:cs="Courier New" w:hint="default"/>
+      </w:rPr>
+    </w:lvl>
+    <w:lvl w:ilvl="8" w:tplc="08090005" w:tentative="1">
+      <w:start w:val="1"/>
+      <w:numFmt w:val="bullet"/>
+      <w:lvlText w:val=""/>
+      <w:lvlJc w:val="left"/>
+      <w:pPr>
+        <w:ind w:left="6480" w:hanging="360"/>
+      </w:pPr>
+      <w:rPr>
+        <w:rFonts w:ascii="Wingdings" w:hAnsi="Wingdings" w:hint="default"/>
+      </w:rPr>
+    </w:lvl>
+  </w:abstractNum>
+  <w:num w:numId="1" w16cid:durableId="2016375374">
+    <w:abstractNumId w:val="0"/>
+  </w:num>
+</w:numbering>
 </file>
 
 <file path=word/styles.xml><?xml version="1.0" encoding="utf-8"?>
@@ -479,7 +839,6 @@
     <w:next w:val="Standaard"/>
     <w:link w:val="Kop2Char"/>
     <w:uiPriority w:val="9"/>
-    <w:semiHidden/>
     <w:unhideWhenUsed/>
     <w:qFormat/>
     <w:rsid w:val="00C21C64"/>
@@ -502,7 +861,6 @@
     <w:next w:val="Standaard"/>
     <w:link w:val="Kop3Char"/>
     <w:uiPriority w:val="9"/>
-    <w:semiHidden/>
     <w:unhideWhenUsed/>
     <w:qFormat/>
     <w:rsid w:val="00C21C64"/>
@@ -654,6 +1012,7 @@
   <w:style w:type="character" w:default="1" w:styleId="Standaardalinea-lettertype">
     <w:name w:val="Default Paragraph Font"/>
     <w:uiPriority w:val="1"/>
+    <w:semiHidden/>
     <w:unhideWhenUsed/>
   </w:style>
   <w:style w:type="table" w:default="1" w:styleId="Standaardtabel">
@@ -695,7 +1054,6 @@
     <w:basedOn w:val="Standaardalinea-lettertype"/>
     <w:link w:val="Kop2"/>
     <w:uiPriority w:val="9"/>
-    <w:semiHidden/>
     <w:rsid w:val="00C21C64"/>
     <w:rPr>
       <w:rFonts w:asciiTheme="majorHAnsi" w:eastAsiaTheme="majorEastAsia" w:hAnsiTheme="majorHAnsi" w:cstheme="majorBidi"/>
@@ -709,7 +1067,6 @@
     <w:basedOn w:val="Standaardalinea-lettertype"/>
     <w:link w:val="Kop3"/>
     <w:uiPriority w:val="9"/>
-    <w:semiHidden/>
     <w:rsid w:val="00C21C64"/>
     <w:rPr>
       <w:rFonts w:eastAsiaTheme="majorEastAsia" w:cstheme="majorBidi"/>

--- a/Research proposal EV charging.docx
+++ b/Research proposal EV charging.docx
@@ -34,251 +34,454 @@
         <w:jc w:val="center"/>
       </w:pPr>
       <w:r>
-        <w:t xml:space="preserve">Thijs Daemen </w:t>
-      </w:r>
-      <w:r>
+        <w:rPr>
+          <w:noProof/>
+        </w:rPr>
+        <w:drawing>
+          <wp:inline distT="0" distB="0" distL="0" distR="0" wp14:anchorId="05B4F313" wp14:editId="4FCD93FA">
+            <wp:extent cx="3002283" cy="1123406"/>
+            <wp:effectExtent l="0" t="0" r="7620" b="635"/>
+            <wp:docPr id="1869617627" name="Afbeelding 1"/>
+            <wp:cNvGraphicFramePr>
+              <a:graphicFrameLocks xmlns:a="http://schemas.openxmlformats.org/drawingml/2006/main" noChangeAspect="1"/>
+            </wp:cNvGraphicFramePr>
+            <a:graphic xmlns:a="http://schemas.openxmlformats.org/drawingml/2006/main">
+              <a:graphicData uri="http://schemas.openxmlformats.org/drawingml/2006/picture">
+                <pic:pic xmlns:pic="http://schemas.openxmlformats.org/drawingml/2006/picture">
+                  <pic:nvPicPr>
+                    <pic:cNvPr id="0" name="Picture 2"/>
+                    <pic:cNvPicPr>
+                      <a:picLocks noChangeAspect="1" noChangeArrowheads="1"/>
+                    </pic:cNvPicPr>
+                  </pic:nvPicPr>
+                  <pic:blipFill>
+                    <a:blip r:embed="rId5" cstate="print">
+                      <a:extLst>
+                        <a:ext uri="{28A0092B-C50C-407E-A947-70E740481C1C}">
+                          <a14:useLocalDpi xmlns:a14="http://schemas.microsoft.com/office/drawing/2010/main" val="0"/>
+                        </a:ext>
+                      </a:extLst>
+                    </a:blip>
+                    <a:srcRect/>
+                    <a:stretch>
+                      <a:fillRect/>
+                    </a:stretch>
+                  </pic:blipFill>
+                  <pic:spPr bwMode="auto">
+                    <a:xfrm>
+                      <a:off x="0" y="0"/>
+                      <a:ext cx="3013864" cy="1127739"/>
+                    </a:xfrm>
+                    <a:prstGeom prst="rect">
+                      <a:avLst/>
+                    </a:prstGeom>
+                    <a:noFill/>
+                  </pic:spPr>
+                </pic:pic>
+              </a:graphicData>
+            </a:graphic>
+          </wp:inline>
+        </w:drawing>
+      </w:r>
+    </w:p>
+    <w:p>
+      <w:pPr>
+        <w:jc w:val="center"/>
+        <w:rPr>
+          <w:lang w:val="nl-NL"/>
+        </w:rPr>
+      </w:pPr>
+      <w:r>
+        <w:rPr>
+          <w:lang w:val="nl-NL"/>
+        </w:rPr>
+        <w:t xml:space="preserve">Thijs </w:t>
+      </w:r>
+      <w:proofErr w:type="spellStart"/>
+      <w:r>
+        <w:rPr>
+          <w:lang w:val="nl-NL"/>
+        </w:rPr>
+        <w:t>Daemen</w:t>
+      </w:r>
+      <w:proofErr w:type="spellEnd"/>
+      <w:r>
+        <w:rPr>
+          <w:lang w:val="nl-NL"/>
+        </w:rPr>
+        <w:t xml:space="preserve"> – 528949, </w:t>
+      </w:r>
+      <w:proofErr w:type="spellStart"/>
+      <w:r>
+        <w:rPr>
+          <w:lang w:val="nl-NL"/>
+        </w:rPr>
+        <w:t>Alene</w:t>
+      </w:r>
+      <w:proofErr w:type="spellEnd"/>
+      <w:r>
+        <w:rPr>
+          <w:lang w:val="nl-NL"/>
+        </w:rPr>
+        <w:t xml:space="preserve"> Hooiveld – 5310539, Chris Juárez </w:t>
+      </w:r>
+      <w:r>
+        <w:rPr>
+          <w:lang w:val="nl-NL"/>
+        </w:rPr>
         <w:t>–</w:t>
       </w:r>
       <w:r>
-        <w:t xml:space="preserve"> 528949</w:t>
-      </w:r>
-      <w:r>
-        <w:t xml:space="preserve">, </w:t>
-      </w:r>
-      <w:r>
-        <w:t xml:space="preserve">Alene Hooiveld </w:t>
-      </w:r>
-      <w:r>
+        <w:rPr>
+          <w:lang w:val="nl-NL"/>
+        </w:rPr>
+        <w:t xml:space="preserve"> 5171806</w:t>
+      </w:r>
+      <w:r>
+        <w:rPr>
+          <w:lang w:val="nl-NL"/>
+        </w:rPr>
+        <w:t>,</w:t>
+      </w:r>
+    </w:p>
+    <w:p>
+      <w:pPr>
+        <w:jc w:val="center"/>
+        <w:rPr>
+          <w:lang w:val="nl-NL"/>
+        </w:rPr>
+      </w:pPr>
+      <w:r>
+        <w:rPr>
+          <w:lang w:val="nl-NL"/>
+        </w:rPr>
+        <w:t xml:space="preserve">Mathijs Markus </w:t>
+      </w:r>
+      <w:r>
+        <w:rPr>
+          <w:lang w:val="nl-NL"/>
+        </w:rPr>
         <w:t>–</w:t>
       </w:r>
       <w:r>
-        <w:t xml:space="preserve"> 5310539</w:t>
-      </w:r>
-      <w:r>
-        <w:t xml:space="preserve">, </w:t>
-      </w:r>
-      <w:r>
-        <w:t xml:space="preserve">Chris Juárez </w:t>
-      </w:r>
-      <w:r>
+        <w:rPr>
+          <w:lang w:val="nl-NL"/>
+        </w:rPr>
+        <w:t xml:space="preserve"> 5405416</w:t>
+      </w:r>
+      <w:r>
+        <w:rPr>
+          <w:lang w:val="nl-NL"/>
+        </w:rPr>
+        <w:t xml:space="preserve"> </w:t>
+      </w:r>
+      <w:proofErr w:type="spellStart"/>
+      <w:r>
+        <w:rPr>
+          <w:lang w:val="nl-NL"/>
+        </w:rPr>
+        <w:t>and</w:t>
+      </w:r>
+      <w:proofErr w:type="spellEnd"/>
+      <w:r>
+        <w:rPr>
+          <w:lang w:val="nl-NL"/>
+        </w:rPr>
+        <w:t xml:space="preserve"> </w:t>
+      </w:r>
+      <w:r>
+        <w:rPr>
+          <w:lang w:val="nl-NL"/>
+        </w:rPr>
+        <w:t xml:space="preserve">Niels van der Rijst </w:t>
+      </w:r>
+      <w:r>
+        <w:rPr>
+          <w:lang w:val="nl-NL"/>
+        </w:rPr>
         <w:t>–</w:t>
       </w:r>
       <w:r>
-        <w:t xml:space="preserve"> 5171806</w:t>
+        <w:rPr>
+          <w:lang w:val="nl-NL"/>
+        </w:rPr>
+        <w:t xml:space="preserve"> 5380162</w:t>
+      </w:r>
+    </w:p>
+    <w:p>
+      <w:pPr>
+        <w:jc w:val="center"/>
+        <w:rPr>
+          <w:noProof/>
+        </w:rPr>
+      </w:pPr>
+      <w:r>
+        <w:t xml:space="preserve">Date: </w:t>
+      </w:r>
+      <w:r>
+        <w:t>March 5</w:t>
       </w:r>
       <w:r>
         <w:t>,</w:t>
       </w:r>
+      <w:r>
+        <w:t xml:space="preserve"> 2025</w:t>
+      </w:r>
     </w:p>
     <w:p>
       <w:pPr>
         <w:jc w:val="center"/>
       </w:pPr>
-      <w:r>
-        <w:t xml:space="preserve">Mathijs Markus </w:t>
-      </w:r>
-      <w:r>
-        <w:t>–</w:t>
-      </w:r>
-      <w:r>
-        <w:t xml:space="preserve"> 5405416</w:t>
-      </w:r>
-      <w:r>
-        <w:t xml:space="preserve"> and </w:t>
-      </w:r>
-      <w:r>
-        <w:t xml:space="preserve">Niels van der </w:t>
-      </w:r>
-      <w:proofErr w:type="spellStart"/>
-      <w:r>
-        <w:t>Rijst</w:t>
-      </w:r>
-      <w:proofErr w:type="spellEnd"/>
+    </w:p>
+    <w:p>
+      <w:pPr>
+        <w:pStyle w:val="Kop3"/>
+      </w:pPr>
+      <w:r>
+        <w:t>Dataset</w:t>
+      </w:r>
+    </w:p>
+    <w:p>
+      <w:r>
+        <w:t xml:space="preserve">The dataset that will be analysed in this research is the Adaptive Charging Network (ACN) </w:t>
+      </w:r>
+      <w:r>
+        <w:t xml:space="preserve">dataset, </w:t>
+      </w:r>
+      <w:r>
+        <w:t xml:space="preserve">which is publicly available </w:t>
+      </w:r>
+      <w:r>
+        <w:t>online thanks to</w:t>
+      </w:r>
       <w:r>
         <w:t xml:space="preserve"> </w:t>
       </w:r>
       <w:r>
-        <w:t>–</w:t>
-      </w:r>
-      <w:r>
-        <w:t xml:space="preserve"> 5380162</w:t>
-      </w:r>
-    </w:p>
-    <w:p>
-      <w:pPr>
-        <w:jc w:val="center"/>
-      </w:pPr>
-      <w:r>
-        <w:t xml:space="preserve">Date: </w:t>
-      </w:r>
-      <w:r>
-        <w:t>March 5</w:t>
-      </w:r>
-      <w:r>
-        <w:t>,</w:t>
-      </w:r>
-      <w:r>
-        <w:t xml:space="preserve"> 2025</w:t>
-      </w:r>
-    </w:p>
-    <w:p/>
+        <w:t>Lee, Li, &amp; Low</w:t>
+      </w:r>
+      <w:r>
+        <w:t xml:space="preserve"> (</w:t>
+      </w:r>
+      <w:r>
+        <w:t>2019)</w:t>
+      </w:r>
+      <w:r>
+        <w:t xml:space="preserve">. </w:t>
+      </w:r>
+      <w:r>
+        <w:t xml:space="preserve">This dataset captures detailed information about electric vehicle (EV) charging sessions at </w:t>
+      </w:r>
+      <w:r>
+        <w:t xml:space="preserve">stations at Caltech University and </w:t>
+      </w:r>
+      <w:r>
+        <w:t>JPL research lab.</w:t>
+      </w:r>
+      <w:r>
+        <w:t xml:space="preserve"> Each record represents a single charging session and includes timestamps, energy delivered, user inputs, and site information.</w:t>
+      </w:r>
+      <w:r>
+        <w:t xml:space="preserve"> </w:t>
+      </w:r>
+      <w:r>
+        <w:t>This dataset was chosen because of the increasing relevancy of EV’s and the corresponding charging capacity problems</w:t>
+      </w:r>
+      <w:r>
+        <w:t xml:space="preserve">. As the power grid in The Netherlands is very full, it is also </w:t>
+      </w:r>
+      <w:r>
+        <w:t xml:space="preserve">rather interesting to see how </w:t>
+      </w:r>
+      <w:r>
+        <w:t xml:space="preserve">the system of </w:t>
+      </w:r>
+      <w:r>
+        <w:t xml:space="preserve">low grid capacity and </w:t>
+      </w:r>
+      <w:r>
+        <w:t>the use</w:t>
+      </w:r>
+      <w:r>
+        <w:t xml:space="preserve"> of</w:t>
+      </w:r>
+      <w:r>
+        <w:t xml:space="preserve"> charging stations can </w:t>
+      </w:r>
+      <w:r>
+        <w:t xml:space="preserve">be optimized. </w:t>
+      </w:r>
+    </w:p>
     <w:p>
       <w:pPr>
         <w:pStyle w:val="Kop3"/>
       </w:pPr>
       <w:r>
-        <w:t>Dataset</w:t>
-      </w:r>
-    </w:p>
-    <w:p>
-      <w:pPr>
+        <w:t>Research questions</w:t>
+      </w:r>
+    </w:p>
+    <w:p>
+      <w:r>
+        <w:t>Main research question:</w:t>
+      </w:r>
+    </w:p>
+    <w:p>
+      <w:pPr>
+        <w:ind w:left="720"/>
+      </w:pPr>
+      <w:r>
+        <w:t xml:space="preserve">How can the peak power demand at EV charging stations be reduced by predicting </w:t>
+      </w:r>
+      <w:r>
+        <w:t xml:space="preserve"> </w:t>
+      </w:r>
+      <w:r>
+        <w:t>vehicle dwell time?</w:t>
+      </w:r>
+    </w:p>
+    <w:p>
+      <w:r>
+        <w:t>Sub-questions:</w:t>
+      </w:r>
+    </w:p>
+    <w:p>
+      <w:pPr>
+        <w:pStyle w:val="Lijstalinea"/>
+        <w:numPr>
+          <w:ilvl w:val="0"/>
+          <w:numId w:val="2"/>
+        </w:numPr>
+      </w:pPr>
+      <w:r>
+        <w:t>How can neural networks be applied to predict vehicle dwell time based on input data such as arrival time and expected energy demand?</w:t>
+      </w:r>
+    </w:p>
+    <w:p>
+      <w:pPr>
+        <w:pStyle w:val="Lijstalinea"/>
+        <w:numPr>
+          <w:ilvl w:val="0"/>
+          <w:numId w:val="2"/>
+        </w:numPr>
+      </w:pPr>
+      <w:r>
+        <w:t xml:space="preserve">To what extent can vehicle dwell time </w:t>
+      </w:r>
+      <w:r>
+        <w:t>be predicted</w:t>
+      </w:r>
+      <w:r>
+        <w:t xml:space="preserve"> to</w:t>
+      </w:r>
+      <w:r>
+        <w:t xml:space="preserve"> improve load management strategies at EV charging stations?</w:t>
+      </w:r>
+    </w:p>
+    <w:p>
+      <w:pPr>
+        <w:pStyle w:val="Lijstalinea"/>
+        <w:numPr>
+          <w:ilvl w:val="0"/>
+          <w:numId w:val="2"/>
+        </w:numPr>
+      </w:pPr>
+      <w:r>
+        <w:t>What strategies can be implemented to reduce peak power demand using predicted dwell time and other session-related data?</w:t>
+      </w:r>
+    </w:p>
+    <w:p>
+      <w:pPr>
+        <w:pStyle w:val="Kop3"/>
+      </w:pPr>
+      <w:r>
+        <w:t>Methods</w:t>
+      </w:r>
+    </w:p>
+    <w:p>
+      <w:r>
+        <w:t>The first sub-question will be addressed through a literature review of studies that apply neural networks to predict vehicle dwell time or similar processes. This will help determine the best approach for developing a neural network model using available data, such as arrival time and requested energy.</w:t>
+      </w:r>
+    </w:p>
+    <w:p>
+      <w:r>
+        <w:lastRenderedPageBreak/>
+        <w:t>To answer the second sub-question, a neural network model will be developed and trained on historical charging session data to predict dwell times. The model’s accuracy will be evaluated by comparing predicted and actual dwell times.</w:t>
+      </w:r>
+    </w:p>
+    <w:p>
+      <w:r>
+        <w:t>The third sub-question will be answered by using these predicted dwell times to design a load management strategy aimed at reducing peak power demand</w:t>
+      </w:r>
+      <w:r>
+        <w:t>. F</w:t>
+      </w:r>
+      <w:r>
+        <w:t>or example, by shifting or distributing charging loads more efficiently.</w:t>
+      </w:r>
+    </w:p>
+    <w:p>
+      <w:r>
+        <w:t>The main research question will be answered by combining the findings from the literature review, prediction model, and load management strategy.</w:t>
+      </w:r>
+    </w:p>
+    <w:p>
+      <w:pPr>
+        <w:pStyle w:val="Kop3"/>
+      </w:pPr>
+      <w:r>
+        <w:t>Experiments</w:t>
+      </w:r>
+    </w:p>
+    <w:p>
+      <w:r>
+        <w:t>During the analysis, t</w:t>
+      </w:r>
+      <w:r>
+        <w:t>he neural network model will be evaluated, i.e. the model fit will be checked and compared with the outcomes of similar studies</w:t>
+      </w:r>
+      <w:r>
+        <w:t xml:space="preserve">. Should the model </w:t>
+      </w:r>
+      <w:r>
+        <w:t>fit be too low, then the model can be adapted by</w:t>
+      </w:r>
+      <w:r>
+        <w:t xml:space="preserve"> for instance</w:t>
+      </w:r>
+      <w:r>
+        <w:t xml:space="preserve"> changing the hyp</w:t>
+      </w:r>
+      <w:r>
+        <w:t>er</w:t>
+      </w:r>
+      <w:r>
+        <w:t>parameters</w:t>
+      </w:r>
+      <w:r>
+        <w:t xml:space="preserve"> used in the training of the model.</w:t>
+      </w:r>
+    </w:p>
+    <w:p>
+      <w:pPr>
+        <w:pStyle w:val="Kop3"/>
+      </w:pPr>
+      <w:r>
+        <w:t>References</w:t>
+      </w:r>
+    </w:p>
+    <w:p>
+      <w:r>
+        <w:t xml:space="preserve">Lee, Z. J., Li, T., &amp; Low, S. H. (2019, June). ACN-Data: Analysis and applications of an open EV charging dataset. </w:t>
+      </w:r>
+      <w:r>
         <w:rPr>
           <w:i/>
           <w:iCs/>
         </w:rPr>
-      </w:pPr>
-      <w:r>
-        <w:rPr>
-          <w:i/>
-          <w:iCs/>
-        </w:rPr>
-        <w:t>Which dataset and why did we choose it</w:t>
-      </w:r>
-    </w:p>
-    <w:p>
-      <w:pPr>
-        <w:rPr>
-          <w:i/>
-          <w:iCs/>
-        </w:rPr>
-      </w:pPr>
-    </w:p>
-    <w:p>
-      <w:pPr>
-        <w:pStyle w:val="Kop3"/>
-      </w:pPr>
-      <w:r>
-        <w:t>Research questions</w:t>
-      </w:r>
-    </w:p>
-    <w:p>
-      <w:pPr>
-        <w:rPr>
-          <w:i/>
-          <w:iCs/>
-        </w:rPr>
-      </w:pPr>
-      <w:r>
-        <w:rPr>
-          <w:i/>
-          <w:iCs/>
-        </w:rPr>
-        <w:t>Questions</w:t>
-      </w:r>
-    </w:p>
-    <w:p>
-      <w:pPr>
-        <w:rPr>
-          <w:i/>
-          <w:iCs/>
-        </w:rPr>
-      </w:pPr>
-    </w:p>
-    <w:p>
-      <w:pPr>
-        <w:pStyle w:val="Kop3"/>
-      </w:pPr>
-      <w:r>
-        <w:t>Methods</w:t>
-      </w:r>
-    </w:p>
-    <w:p>
-      <w:pPr>
-        <w:rPr>
-          <w:i/>
-          <w:iCs/>
-        </w:rPr>
-      </w:pPr>
-      <w:r>
-        <w:rPr>
-          <w:i/>
-          <w:iCs/>
-        </w:rPr>
-        <w:t>Plans to answer questions and with which m</w:t>
-      </w:r>
-      <w:r>
-        <w:rPr>
-          <w:i/>
-          <w:iCs/>
-        </w:rPr>
-        <w:t>ethod</w:t>
-      </w:r>
-      <w:r>
-        <w:rPr>
-          <w:i/>
-          <w:iCs/>
-        </w:rPr>
-        <w:t>(s)</w:t>
-      </w:r>
-      <w:r>
-        <w:rPr>
-          <w:i/>
-          <w:iCs/>
-        </w:rPr>
-        <w:t xml:space="preserve"> we have in mind and motivation for doing so</w:t>
-      </w:r>
-    </w:p>
-    <w:p>
-      <w:pPr>
-        <w:rPr>
-          <w:i/>
-          <w:iCs/>
-        </w:rPr>
-      </w:pPr>
-    </w:p>
-    <w:p>
-      <w:pPr>
-        <w:pStyle w:val="Kop3"/>
-      </w:pPr>
-      <w:r>
-        <w:t>Experiments</w:t>
-      </w:r>
-    </w:p>
-    <w:p>
-      <w:pPr>
-        <w:rPr>
-          <w:i/>
-          <w:iCs/>
-        </w:rPr>
-      </w:pPr>
-      <w:r>
-        <w:rPr>
-          <w:i/>
-          <w:iCs/>
-        </w:rPr>
-        <w:t>D</w:t>
-      </w:r>
-      <w:r>
-        <w:rPr>
-          <w:i/>
-          <w:iCs/>
-        </w:rPr>
-        <w:t>iscuss the type of experiments you intend to perform to test and evaluate your</w:t>
-      </w:r>
-      <w:r>
-        <w:rPr>
-          <w:i/>
-          <w:iCs/>
-        </w:rPr>
-        <w:br/>
-        <w:t>method(s)</w:t>
-      </w:r>
-      <w:r>
-        <w:rPr>
-          <w:i/>
-          <w:iCs/>
-        </w:rPr>
-        <w:br/>
+        <w:t>Proceedings of the Tenth International Conference on Future Energy Systems (e-Energy '19)</w:t>
+      </w:r>
+      <w:r>
+        <w:t>, Phoenix, Arizona. Association for Computing Machinery.</w:t>
       </w:r>
     </w:p>
     <w:sectPr>
@@ -294,6 +497,95 @@
 <file path=word/numbering.xml><?xml version="1.0" encoding="utf-8"?>
 <w:numbering xmlns:wpc="http://schemas.microsoft.com/office/word/2010/wordprocessingCanvas" xmlns:cx="http://schemas.microsoft.com/office/drawing/2014/chartex" xmlns:cx1="http://schemas.microsoft.com/office/drawing/2015/9/8/chartex" xmlns:cx2="http://schemas.microsoft.com/office/drawing/2015/10/21/chartex" xmlns:cx3="http://schemas.microsoft.com/office/drawing/2016/5/9/chartex" xmlns:cx4="http://schemas.microsoft.com/office/drawing/2016/5/10/chartex" xmlns:cx5="http://schemas.microsoft.com/office/drawing/2016/5/11/chartex" xmlns:cx6="http://schemas.microsoft.com/office/drawing/2016/5/12/chartex" xmlns:cx7="http://schemas.microsoft.com/office/drawing/2016/5/13/chartex" xmlns:cx8="http://schemas.microsoft.com/office/drawing/2016/5/14/chartex" xmlns:mc="http://schemas.openxmlformats.org/markup-compatibility/2006" xmlns:aink="http://schemas.microsoft.com/office/drawing/2016/ink" xmlns:am3d="http://schemas.microsoft.com/office/drawing/2017/model3d" xmlns:o="urn:schemas-microsoft-com:office:office" xmlns:oel="http://schemas.microsoft.com/office/2019/extlst" xmlns:r="http://schemas.openxmlformats.org/officeDocument/2006/relationships" xmlns:m="http://schemas.openxmlformats.org/officeDocument/2006/math" xmlns:v="urn:schemas-microsoft-com:vml" xmlns:wp14="http://schemas.microsoft.com/office/word/2010/wordprocessingDrawing" xmlns:wp="http://schemas.openxmlformats.org/drawingml/2006/wordprocessingDrawing" xmlns:w10="urn:schemas-microsoft-com:office:word" xmlns:w="http://schemas.openxmlformats.org/wordprocessingml/2006/main" xmlns:w14="http://schemas.microsoft.com/office/word/2010/wordml" xmlns:w15="http://schemas.microsoft.com/office/word/2012/wordml" xmlns:w16cex="http://schemas.microsoft.com/office/word/2018/wordml/cex" xmlns:w16cid="http://schemas.microsoft.com/office/word/2016/wordml/cid" xmlns:w16="http://schemas.microsoft.com/office/word/2018/wordml" xmlns:w16du="http://schemas.microsoft.com/office/word/2023/wordml/word16du" xmlns:w16sdtdh="http://schemas.microsoft.com/office/word/2020/wordml/sdtdatahash" xmlns:w16sdtfl="http://schemas.microsoft.com/office/word/2024/wordml/sdtformatlock" xmlns:w16se="http://schemas.microsoft.com/office/word/2015/wordml/symex" xmlns:wpg="http://schemas.microsoft.com/office/word/2010/wordprocessingGroup" xmlns:wpi="http://schemas.microsoft.com/office/word/2010/wordprocessingInk" xmlns:wne="http://schemas.microsoft.com/office/word/2006/wordml" xmlns:wps="http://schemas.microsoft.com/office/word/2010/wordprocessingShape" mc:Ignorable="w14 w15 w16se w16cid w16 w16cex w16sdtdh w16sdtfl w16du wp14">
   <w:abstractNum w:abstractNumId="0" w15:restartNumberingAfterBreak="0">
+    <w:nsid w:val="47137669"/>
+    <w:multiLevelType w:val="hybridMultilevel"/>
+    <w:tmpl w:val="25FA4A04"/>
+    <w:lvl w:ilvl="0" w:tplc="0809000F">
+      <w:start w:val="1"/>
+      <w:numFmt w:val="decimal"/>
+      <w:lvlText w:val="%1."/>
+      <w:lvlJc w:val="left"/>
+      <w:pPr>
+        <w:ind w:left="720" w:hanging="360"/>
+      </w:pPr>
+      <w:rPr>
+        <w:rFonts w:hint="default"/>
+      </w:rPr>
+    </w:lvl>
+    <w:lvl w:ilvl="1" w:tplc="08090019" w:tentative="1">
+      <w:start w:val="1"/>
+      <w:numFmt w:val="lowerLetter"/>
+      <w:lvlText w:val="%2."/>
+      <w:lvlJc w:val="left"/>
+      <w:pPr>
+        <w:ind w:left="1440" w:hanging="360"/>
+      </w:pPr>
+    </w:lvl>
+    <w:lvl w:ilvl="2" w:tplc="0809001B" w:tentative="1">
+      <w:start w:val="1"/>
+      <w:numFmt w:val="lowerRoman"/>
+      <w:lvlText w:val="%3."/>
+      <w:lvlJc w:val="right"/>
+      <w:pPr>
+        <w:ind w:left="2160" w:hanging="180"/>
+      </w:pPr>
+    </w:lvl>
+    <w:lvl w:ilvl="3" w:tplc="0809000F" w:tentative="1">
+      <w:start w:val="1"/>
+      <w:numFmt w:val="decimal"/>
+      <w:lvlText w:val="%4."/>
+      <w:lvlJc w:val="left"/>
+      <w:pPr>
+        <w:ind w:left="2880" w:hanging="360"/>
+      </w:pPr>
+    </w:lvl>
+    <w:lvl w:ilvl="4" w:tplc="08090019" w:tentative="1">
+      <w:start w:val="1"/>
+      <w:numFmt w:val="lowerLetter"/>
+      <w:lvlText w:val="%5."/>
+      <w:lvlJc w:val="left"/>
+      <w:pPr>
+        <w:ind w:left="3600" w:hanging="360"/>
+      </w:pPr>
+    </w:lvl>
+    <w:lvl w:ilvl="5" w:tplc="0809001B" w:tentative="1">
+      <w:start w:val="1"/>
+      <w:numFmt w:val="lowerRoman"/>
+      <w:lvlText w:val="%6."/>
+      <w:lvlJc w:val="right"/>
+      <w:pPr>
+        <w:ind w:left="4320" w:hanging="180"/>
+      </w:pPr>
+    </w:lvl>
+    <w:lvl w:ilvl="6" w:tplc="0809000F" w:tentative="1">
+      <w:start w:val="1"/>
+      <w:numFmt w:val="decimal"/>
+      <w:lvlText w:val="%7."/>
+      <w:lvlJc w:val="left"/>
+      <w:pPr>
+        <w:ind w:left="5040" w:hanging="360"/>
+      </w:pPr>
+    </w:lvl>
+    <w:lvl w:ilvl="7" w:tplc="08090019" w:tentative="1">
+      <w:start w:val="1"/>
+      <w:numFmt w:val="lowerLetter"/>
+      <w:lvlText w:val="%8."/>
+      <w:lvlJc w:val="left"/>
+      <w:pPr>
+        <w:ind w:left="5760" w:hanging="360"/>
+      </w:pPr>
+    </w:lvl>
+    <w:lvl w:ilvl="8" w:tplc="0809001B" w:tentative="1">
+      <w:start w:val="1"/>
+      <w:numFmt w:val="lowerRoman"/>
+      <w:lvlText w:val="%9."/>
+      <w:lvlJc w:val="right"/>
+      <w:pPr>
+        <w:ind w:left="6480" w:hanging="180"/>
+      </w:pPr>
+    </w:lvl>
+  </w:abstractNum>
+  <w:abstractNum w:abstractNumId="1" w15:restartNumberingAfterBreak="0">
     <w:nsid w:val="5C736993"/>
     <w:multiLevelType w:val="hybridMultilevel"/>
     <w:tmpl w:val="FB962DE0"/>
@@ -407,6 +699,9 @@
     </w:lvl>
   </w:abstractNum>
   <w:num w:numId="1" w16cid:durableId="2016375374">
+    <w:abstractNumId w:val="1"/>
+  </w:num>
+  <w:num w:numId="2" w16cid:durableId="1207061762">
     <w:abstractNumId w:val="0"/>
   </w:num>
 </w:numbering>
@@ -1012,7 +1307,6 @@
   <w:style w:type="character" w:default="1" w:styleId="Standaardalinea-lettertype">
     <w:name w:val="Default Paragraph Font"/>
     <w:uiPriority w:val="1"/>
-    <w:semiHidden/>
     <w:unhideWhenUsed/>
   </w:style>
   <w:style w:type="table" w:default="1" w:styleId="Standaardtabel">

--- a/Research proposal EV charging.docx
+++ b/Research proposal EV charging.docx
@@ -273,10 +273,22 @@
         <w:t xml:space="preserve">This dataset captures detailed information about electric vehicle (EV) charging sessions at </w:t>
       </w:r>
       <w:r>
-        <w:t xml:space="preserve">stations at Caltech University and </w:t>
-      </w:r>
-      <w:r>
-        <w:t>JPL research lab.</w:t>
+        <w:t xml:space="preserve">stations at Caltech University </w:t>
+      </w:r>
+      <w:r>
+        <w:t xml:space="preserve">(US) </w:t>
+      </w:r>
+      <w:r>
+        <w:t xml:space="preserve">and </w:t>
+      </w:r>
+      <w:r>
+        <w:t>JPL research lab</w:t>
+      </w:r>
+      <w:r>
+        <w:t xml:space="preserve"> (Canada)</w:t>
+      </w:r>
+      <w:r>
+        <w:t>.</w:t>
       </w:r>
       <w:r>
         <w:t xml:space="preserve"> Each record represents a single charging session and includes timestamps, energy delivered, user inputs, and site information.</w:t>
@@ -294,7 +306,13 @@
         <w:t xml:space="preserve">rather interesting to see how </w:t>
       </w:r>
       <w:r>
-        <w:t xml:space="preserve">the system of </w:t>
+        <w:t xml:space="preserve">the </w:t>
+      </w:r>
+      <w:r>
+        <w:t>combination</w:t>
+      </w:r>
+      <w:r>
+        <w:t xml:space="preserve"> of </w:t>
       </w:r>
       <w:r>
         <w:t xml:space="preserve">low grid capacity and </w:t>
@@ -437,7 +455,13 @@
         <w:t>During the analysis, t</w:t>
       </w:r>
       <w:r>
-        <w:t>he neural network model will be evaluated, i.e. the model fit will be checked and compared with the outcomes of similar studies</w:t>
+        <w:t xml:space="preserve">he neural network model will be evaluated, i.e. the model fit will be checked and </w:t>
+      </w:r>
+      <w:r>
+        <w:t xml:space="preserve">also </w:t>
+      </w:r>
+      <w:r>
+        <w:t>compared with the outcomes of similar studies</w:t>
       </w:r>
       <w:r>
         <w:t xml:space="preserve">. Should the model </w:t>
@@ -1307,6 +1331,7 @@
   <w:style w:type="character" w:default="1" w:styleId="Standaardalinea-lettertype">
     <w:name w:val="Default Paragraph Font"/>
     <w:uiPriority w:val="1"/>
+    <w:semiHidden/>
     <w:unhideWhenUsed/>
   </w:style>
   <w:style w:type="table" w:default="1" w:styleId="Standaardtabel">

--- a/Research proposal EV charging.docx
+++ b/Research proposal EV charging.docx
@@ -1,6 +1,6 @@
 
 <file path=word/document.xml><?xml version="1.0" encoding="utf-8"?>
-<w:document xmlns:wpc="http://schemas.microsoft.com/office/word/2010/wordprocessingCanvas" xmlns:cx="http://schemas.microsoft.com/office/drawing/2014/chartex" xmlns:cx1="http://schemas.microsoft.com/office/drawing/2015/9/8/chartex" xmlns:cx2="http://schemas.microsoft.com/office/drawing/2015/10/21/chartex" xmlns:cx3="http://schemas.microsoft.com/office/drawing/2016/5/9/chartex" xmlns:cx4="http://schemas.microsoft.com/office/drawing/2016/5/10/chartex" xmlns:cx5="http://schemas.microsoft.com/office/drawing/2016/5/11/chartex" xmlns:cx6="http://schemas.microsoft.com/office/drawing/2016/5/12/chartex" xmlns:cx7="http://schemas.microsoft.com/office/drawing/2016/5/13/chartex" xmlns:cx8="http://schemas.microsoft.com/office/drawing/2016/5/14/chartex" xmlns:mc="http://schemas.openxmlformats.org/markup-compatibility/2006" xmlns:aink="http://schemas.microsoft.com/office/drawing/2016/ink" xmlns:am3d="http://schemas.microsoft.com/office/drawing/2017/model3d" xmlns:o="urn:schemas-microsoft-com:office:office" xmlns:oel="http://schemas.microsoft.com/office/2019/extlst" xmlns:r="http://schemas.openxmlformats.org/officeDocument/2006/relationships" xmlns:m="http://schemas.openxmlformats.org/officeDocument/2006/math" xmlns:v="urn:schemas-microsoft-com:vml" xmlns:wp14="http://schemas.microsoft.com/office/word/2010/wordprocessingDrawing" xmlns:wp="http://schemas.openxmlformats.org/drawingml/2006/wordprocessingDrawing" xmlns:w10="urn:schemas-microsoft-com:office:word" xmlns:w="http://schemas.openxmlformats.org/wordprocessingml/2006/main" xmlns:w14="http://schemas.microsoft.com/office/word/2010/wordml" xmlns:w15="http://schemas.microsoft.com/office/word/2012/wordml" xmlns:w16cex="http://schemas.microsoft.com/office/word/2018/wordml/cex" xmlns:w16cid="http://schemas.microsoft.com/office/word/2016/wordml/cid" xmlns:w16="http://schemas.microsoft.com/office/word/2018/wordml" xmlns:w16du="http://schemas.microsoft.com/office/word/2023/wordml/word16du" xmlns:w16sdtdh="http://schemas.microsoft.com/office/word/2020/wordml/sdtdatahash" xmlns:w16sdtfl="http://schemas.microsoft.com/office/word/2024/wordml/sdtformatlock" xmlns:w16se="http://schemas.microsoft.com/office/word/2015/wordml/symex" xmlns:wpg="http://schemas.microsoft.com/office/word/2010/wordprocessingGroup" xmlns:wpi="http://schemas.microsoft.com/office/word/2010/wordprocessingInk" xmlns:wne="http://schemas.microsoft.com/office/word/2006/wordml" xmlns:wps="http://schemas.microsoft.com/office/word/2010/wordprocessingShape" mc:Ignorable="w14 w15 w16se w16cid w16 w16cex w16sdtdh w16sdtfl w16du wp14">
+<w:document xmlns:wpc="http://schemas.microsoft.com/office/word/2010/wordprocessingCanvas" xmlns:cx="http://schemas.microsoft.com/office/drawing/2014/chartex" xmlns:cx1="http://schemas.microsoft.com/office/drawing/2015/9/8/chartex" xmlns:cx2="http://schemas.microsoft.com/office/drawing/2015/10/21/chartex" xmlns:cx3="http://schemas.microsoft.com/office/drawing/2016/5/9/chartex" xmlns:cx4="http://schemas.microsoft.com/office/drawing/2016/5/10/chartex" xmlns:cx5="http://schemas.microsoft.com/office/drawing/2016/5/11/chartex" xmlns:cx6="http://schemas.microsoft.com/office/drawing/2016/5/12/chartex" xmlns:cx7="http://schemas.microsoft.com/office/drawing/2016/5/13/chartex" xmlns:cx8="http://schemas.microsoft.com/office/drawing/2016/5/14/chartex" xmlns:mc="http://schemas.openxmlformats.org/markup-compatibility/2006" xmlns:aink="http://schemas.microsoft.com/office/drawing/2016/ink" xmlns:am3d="http://schemas.microsoft.com/office/drawing/2017/model3d" xmlns:o="urn:schemas-microsoft-com:office:office" xmlns:oel="http://schemas.microsoft.com/office/2019/extlst" xmlns:r="http://schemas.openxmlformats.org/officeDocument/2006/relationships" xmlns:m="http://schemas.openxmlformats.org/officeDocument/2006/math" xmlns:v="urn:schemas-microsoft-com:vml" xmlns:wp14="http://schemas.microsoft.com/office/word/2010/wordprocessingDrawing" xmlns:wp="http://schemas.openxmlformats.org/drawingml/2006/wordprocessingDrawing" xmlns:w10="urn:schemas-microsoft-com:office:word" xmlns:w="http://schemas.openxmlformats.org/wordprocessingml/2006/main" xmlns:w14="http://schemas.microsoft.com/office/word/2010/wordml" xmlns:w15="http://schemas.microsoft.com/office/word/2012/wordml" xmlns:w16cex="http://schemas.microsoft.com/office/word/2018/wordml/cex" xmlns:w16cid="http://schemas.microsoft.com/office/word/2016/wordml/cid" xmlns:w16="http://schemas.microsoft.com/office/word/2018/wordml" xmlns:w16du="http://schemas.microsoft.com/office/word/2023/wordml/word16du" xmlns:w16sdtdh="http://schemas.microsoft.com/office/word/2020/wordml/sdtdatahash" xmlns:w16sdtfl="http://schemas.microsoft.com/office/word/2024/wordml/sdtformatlock" xmlns:w16se="http://schemas.microsoft.com/office/word/2015/wordml/symex" xmlns:wpg="http://schemas.microsoft.com/office/word/2010/wordprocessingGroup" xmlns:wpi="http://schemas.microsoft.com/office/word/2010/wordprocessingInk" xmlns:wne="http://schemas.microsoft.com/office/word/2006/wordml" xmlns:wps="http://schemas.microsoft.com/office/word/2010/wordprocessingShape" xmlns:a="http://schemas.openxmlformats.org/drawingml/2006/main" xmlns:pic="http://schemas.openxmlformats.org/drawingml/2006/picture" xmlns:a14="http://schemas.microsoft.com/office/drawing/2010/main" mc:Ignorable="w14 w15 w16se w16cid w16 w16cex w16sdtdh w16sdtfl w16du wp14">
   <w:body>
     <w:p>
       <w:pPr>
@@ -241,93 +241,160 @@
         <w:t>Dataset</w:t>
       </w:r>
     </w:p>
-    <w:p>
-      <w:r>
+    <w:p w14:noSpellErr="1">
+      <w:r>
+        <w:rPr/>
         <w:t xml:space="preserve">The dataset that will be analysed in this research is the Adaptive Charging Network (ACN) </w:t>
       </w:r>
       <w:r>
+        <w:rPr/>
         <w:t xml:space="preserve">dataset, </w:t>
       </w:r>
       <w:r>
+        <w:rPr/>
         <w:t xml:space="preserve">which is publicly available </w:t>
       </w:r>
       <w:r>
+        <w:rPr/>
         <w:t>online thanks to</w:t>
       </w:r>
       <w:r>
+        <w:rPr/>
         <w:t xml:space="preserve"> </w:t>
       </w:r>
       <w:r>
+        <w:rPr/>
         <w:t>Lee, Li, &amp; Low</w:t>
       </w:r>
       <w:r>
+        <w:rPr/>
         <w:t xml:space="preserve"> (</w:t>
       </w:r>
       <w:r>
+        <w:rPr/>
         <w:t>2019)</w:t>
       </w:r>
       <w:r>
+        <w:rPr/>
         <w:t xml:space="preserve">. </w:t>
       </w:r>
       <w:r>
+        <w:rPr/>
         <w:t xml:space="preserve">This dataset captures detailed information about electric vehicle (EV) charging sessions at </w:t>
       </w:r>
       <w:r>
+        <w:rPr/>
         <w:t xml:space="preserve">stations at Caltech University </w:t>
       </w:r>
       <w:r>
+        <w:rPr/>
         <w:t xml:space="preserve">(US) </w:t>
       </w:r>
       <w:r>
+        <w:rPr/>
         <w:t xml:space="preserve">and </w:t>
       </w:r>
       <w:r>
+        <w:rPr/>
         <w:t>JPL research lab</w:t>
       </w:r>
       <w:r>
+        <w:rPr/>
         <w:t xml:space="preserve"> (Canada)</w:t>
       </w:r>
       <w:r>
+        <w:rPr/>
         <w:t>.</w:t>
       </w:r>
       <w:r>
-        <w:t xml:space="preserve"> Each record represents a single charging session and includes timestamps, energy delivered, user inputs, and site information.</w:t>
-      </w:r>
-      <w:r>
+        <w:rPr/>
+        <w:t xml:space="preserve"> Each record </w:t>
+      </w:r>
+      <w:r>
+        <w:rPr/>
+        <w:t>represents</w:t>
+      </w:r>
+      <w:r>
+        <w:rPr/>
+        <w:t xml:space="preserve"> a single charging session and includes timestamps, energy delivered, user inputs, and site information.</w:t>
+      </w:r>
+      <w:r>
+        <w:rPr/>
         <w:t xml:space="preserve"> </w:t>
       </w:r>
       <w:r>
-        <w:t>This dataset was chosen because of the increasing relevancy of EV’s and the corresponding charging capacity problems</w:t>
-      </w:r>
-      <w:r>
-        <w:t xml:space="preserve">. As the power grid in The Netherlands is very full, it is also </w:t>
-      </w:r>
-      <w:r>
-        <w:t xml:space="preserve">rather interesting to see how </w:t>
-      </w:r>
-      <w:r>
+        <w:rPr/>
+        <w:t xml:space="preserve">This dataset was chosen because of the increasing relevancy of EV’s and the corresponding charging </w:t>
+      </w:r>
+      <w:r>
+        <w:rPr/>
+        <w:t>capacity</w:t>
+      </w:r>
+      <w:r>
+        <w:rPr/>
+        <w:t xml:space="preserve"> problems</w:t>
+      </w:r>
+      <w:r>
+        <w:rPr/>
+        <w:t xml:space="preserve">. </w:t>
+      </w:r>
+      <w:bookmarkStart w:name="_Int_TjW56bTH" w:id="292885587"/>
+      <w:r>
+        <w:rPr/>
+        <w:t xml:space="preserve">As the power grid in The Netherlands is very full, it is also </w:t>
+      </w:r>
+      <w:r>
+        <w:rPr/>
+        <w:t>rather interesting</w:t>
+      </w:r>
+      <w:r>
+        <w:rPr/>
+        <w:t xml:space="preserve"> to see how </w:t>
+      </w:r>
+      <w:r>
+        <w:rPr/>
         <w:t xml:space="preserve">the </w:t>
       </w:r>
       <w:r>
+        <w:rPr/>
         <w:t>combination</w:t>
       </w:r>
       <w:r>
+        <w:rPr/>
         <w:t xml:space="preserve"> of </w:t>
       </w:r>
       <w:r>
+        <w:rPr/>
         <w:t xml:space="preserve">low grid capacity and </w:t>
       </w:r>
       <w:r>
+        <w:rPr/>
         <w:t>the use</w:t>
       </w:r>
       <w:r>
+        <w:rPr/>
         <w:t xml:space="preserve"> of</w:t>
       </w:r>
       <w:r>
+        <w:rPr/>
         <w:t xml:space="preserve"> charging stations can </w:t>
       </w:r>
       <w:r>
-        <w:t xml:space="preserve">be optimized. </w:t>
+        <w:rPr/>
+        <w:t xml:space="preserve">be </w:t>
+      </w:r>
+      <w:r>
+        <w:rPr/>
+        <w:t>optimized</w:t>
+      </w:r>
+      <w:r>
+        <w:rPr/>
+        <w:t>.</w:t>
+      </w:r>
+      <w:bookmarkEnd w:id="292885587"/>
+      <w:r>
+        <w:rPr/>
+        <w:t xml:space="preserve"> </w:t>
       </w:r>
     </w:p>
     <w:p>
@@ -420,11 +487,17 @@
         <w:t>The first sub-question will be addressed through a literature review of studies that apply neural networks to predict vehicle dwell time or similar processes. This will help determine the best approach for developing a neural network model using available data, such as arrival time and requested energy.</w:t>
       </w:r>
     </w:p>
-    <w:p>
-      <w:r>
-        <w:lastRenderedPageBreak/>
-        <w:t>To answer the second sub-question, a neural network model will be developed and trained on historical charging session data to predict dwell times. The model’s accuracy will be evaluated by comparing predicted and actual dwell times.</w:t>
-      </w:r>
+    <w:p w14:noSpellErr="1">
+      <w:r>
+        <w:rPr/>
+        <w:t xml:space="preserve">To answer the second sub-question, a neural network model will be developed and trained on historical charging session data to predict dwell times. </w:t>
+      </w:r>
+      <w:bookmarkStart w:name="_Int_yICAzUfW" w:id="718546060"/>
+      <w:r>
+        <w:rPr/>
+        <w:t>The model’s accuracy will be evaluated by comparing predicted and actual dwell times.</w:t>
+      </w:r>
+      <w:bookmarkEnd w:id="718546060"/>
     </w:p>
     <w:p>
       <w:r>
@@ -495,21 +568,80 @@
     </w:p>
     <w:p>
       <w:r>
+        <w:rPr/>
         <w:t xml:space="preserve">Lee, Z. J., Li, T., &amp; Low, S. H. (2019, June). ACN-Data: Analysis and applications of an open EV charging dataset. </w:t>
       </w:r>
       <w:r>
         <w:rPr>
-          <w:i/>
-          <w:iCs/>
+          <w:i w:val="1"/>
+          <w:iCs w:val="1"/>
         </w:rPr>
         <w:t>Proceedings of the Tenth International Conference on Future Energy Systems (e-Energy '19)</w:t>
       </w:r>
       <w:r>
+        <w:rPr/>
         <w:t>, Phoenix, Arizona. Association for Computing Machinery.</w:t>
       </w:r>
     </w:p>
+    <w:p/>
+    <w:p>
+      <w:pPr>
+        <w:pStyle w:val="Lijstalinea"/>
+        <w:numPr>
+          <w:ilvl w:val="0"/>
+          <w:numId w:val="3"/>
+        </w:numPr>
+        <w:rPr/>
+      </w:pPr>
+      <w:r>
+        <w:rPr/>
+        <w:t>Data analyse, in order to understanding the main correlations, patterns in the data.</w:t>
+      </w:r>
+    </w:p>
+    <w:p>
+      <w:pPr>
+        <w:pStyle w:val="Lijstalinea"/>
+        <w:numPr>
+          <w:ilvl w:val="0"/>
+          <w:numId w:val="3"/>
+        </w:numPr>
+        <w:rPr/>
+      </w:pPr>
+      <w:r>
+        <w:rPr/>
+        <w:t>Linear regression as benchmark model</w:t>
+      </w:r>
+    </w:p>
+    <w:p>
+      <w:pPr>
+        <w:pStyle w:val="Lijstalinea"/>
+        <w:numPr>
+          <w:ilvl w:val="0"/>
+          <w:numId w:val="3"/>
+        </w:numPr>
+        <w:rPr/>
+      </w:pPr>
+      <w:r>
+        <w:rPr/>
+        <w:t>(various) neural networks as model</w:t>
+      </w:r>
+    </w:p>
+    <w:p>
+      <w:pPr>
+        <w:pStyle w:val="Lijstalinea"/>
+        <w:numPr>
+          <w:ilvl w:val="0"/>
+          <w:numId w:val="3"/>
+        </w:numPr>
+        <w:rPr/>
+      </w:pPr>
+      <w:r>
+        <w:rPr/>
+        <w:t>Happy end</w:t>
+      </w:r>
+    </w:p>
     <w:sectPr>
-      <w:pgSz w:w="11906" w:h="16838"/>
+      <w:pgSz w:w="11906" w:h="16838" w:orient="portrait"/>
       <w:pgMar w:top="1417" w:right="1417" w:bottom="1417" w:left="1417" w:header="708" w:footer="708" w:gutter="0"/>
       <w:cols w:space="708"/>
       <w:docGrid w:linePitch="360"/>
@@ -518,8 +650,107 @@
 </w:document>
 </file>
 
+<file path=word/intelligence2.xml><?xml version="1.0" encoding="utf-8"?>
+<int2:intelligence xmlns:int2="http://schemas.microsoft.com/office/intelligence/2020/intelligence">
+  <int2:observations>
+    <int2:bookmark int2:bookmarkName="_Int_TjW56bTH" int2:invalidationBookmarkName="" int2:hashCode="+oP6Cj68OQjSMH" int2:id="52pIicfL">
+      <int2:state int2:type="WordDesignerPullQuotesAnnotation" int2:value="Reviewed"/>
+    </int2:bookmark>
+    <int2:bookmark int2:bookmarkName="_Int_yICAzUfW" int2:invalidationBookmarkName="" int2:hashCode="4WJnEYtMV1VGKU" int2:id="bFgrEzON">
+      <int2:state int2:type="WordDesignerPullQuotesAnnotation" int2:value="Reviewed"/>
+    </int2:bookmark>
+  </int2:observations>
+  <int2:intelligenceSettings/>
+</int2:intelligence>
+</file>
+
 <file path=word/numbering.xml><?xml version="1.0" encoding="utf-8"?>
 <w:numbering xmlns:wpc="http://schemas.microsoft.com/office/word/2010/wordprocessingCanvas" xmlns:cx="http://schemas.microsoft.com/office/drawing/2014/chartex" xmlns:cx1="http://schemas.microsoft.com/office/drawing/2015/9/8/chartex" xmlns:cx2="http://schemas.microsoft.com/office/drawing/2015/10/21/chartex" xmlns:cx3="http://schemas.microsoft.com/office/drawing/2016/5/9/chartex" xmlns:cx4="http://schemas.microsoft.com/office/drawing/2016/5/10/chartex" xmlns:cx5="http://schemas.microsoft.com/office/drawing/2016/5/11/chartex" xmlns:cx6="http://schemas.microsoft.com/office/drawing/2016/5/12/chartex" xmlns:cx7="http://schemas.microsoft.com/office/drawing/2016/5/13/chartex" xmlns:cx8="http://schemas.microsoft.com/office/drawing/2016/5/14/chartex" xmlns:mc="http://schemas.openxmlformats.org/markup-compatibility/2006" xmlns:aink="http://schemas.microsoft.com/office/drawing/2016/ink" xmlns:am3d="http://schemas.microsoft.com/office/drawing/2017/model3d" xmlns:o="urn:schemas-microsoft-com:office:office" xmlns:oel="http://schemas.microsoft.com/office/2019/extlst" xmlns:r="http://schemas.openxmlformats.org/officeDocument/2006/relationships" xmlns:m="http://schemas.openxmlformats.org/officeDocument/2006/math" xmlns:v="urn:schemas-microsoft-com:vml" xmlns:wp14="http://schemas.microsoft.com/office/word/2010/wordprocessingDrawing" xmlns:wp="http://schemas.openxmlformats.org/drawingml/2006/wordprocessingDrawing" xmlns:w10="urn:schemas-microsoft-com:office:word" xmlns:w="http://schemas.openxmlformats.org/wordprocessingml/2006/main" xmlns:w14="http://schemas.microsoft.com/office/word/2010/wordml" xmlns:w15="http://schemas.microsoft.com/office/word/2012/wordml" xmlns:w16cex="http://schemas.microsoft.com/office/word/2018/wordml/cex" xmlns:w16cid="http://schemas.microsoft.com/office/word/2016/wordml/cid" xmlns:w16="http://schemas.microsoft.com/office/word/2018/wordml" xmlns:w16du="http://schemas.microsoft.com/office/word/2023/wordml/word16du" xmlns:w16sdtdh="http://schemas.microsoft.com/office/word/2020/wordml/sdtdatahash" xmlns:w16sdtfl="http://schemas.microsoft.com/office/word/2024/wordml/sdtformatlock" xmlns:w16se="http://schemas.microsoft.com/office/word/2015/wordml/symex" xmlns:wpg="http://schemas.microsoft.com/office/word/2010/wordprocessingGroup" xmlns:wpi="http://schemas.microsoft.com/office/word/2010/wordprocessingInk" xmlns:wne="http://schemas.microsoft.com/office/word/2006/wordml" xmlns:wps="http://schemas.microsoft.com/office/word/2010/wordprocessingShape" mc:Ignorable="w14 w15 w16se w16cid w16 w16cex w16sdtdh w16sdtfl w16du wp14">
+  <w:abstractNum xmlns:w="http://schemas.openxmlformats.org/wordprocessingml/2006/main" w:abstractNumId="2">
+    <w:nsid w:val="8678d92"/>
+    <w:multiLevelType xmlns:w="http://schemas.openxmlformats.org/wordprocessingml/2006/main" w:val="hybridMultilevel"/>
+    <w:lvl xmlns:w="http://schemas.openxmlformats.org/wordprocessingml/2006/main" w:ilvl="0">
+      <w:start w:val="1"/>
+      <w:numFmt w:val="decimal"/>
+      <w:lvlText w:val="%1."/>
+      <w:lvlJc w:val="left"/>
+      <w:pPr>
+        <w:ind w:left="720" w:hanging="360"/>
+      </w:pPr>
+    </w:lvl>
+    <w:lvl xmlns:w="http://schemas.openxmlformats.org/wordprocessingml/2006/main" w:ilvl="1">
+      <w:start w:val="1"/>
+      <w:numFmt w:val="lowerLetter"/>
+      <w:lvlText w:val="%2."/>
+      <w:lvlJc w:val="left"/>
+      <w:pPr>
+        <w:ind w:left="1440" w:hanging="360"/>
+      </w:pPr>
+    </w:lvl>
+    <w:lvl xmlns:w="http://schemas.openxmlformats.org/wordprocessingml/2006/main" w:ilvl="2">
+      <w:start w:val="1"/>
+      <w:numFmt w:val="lowerRoman"/>
+      <w:lvlText w:val="%3."/>
+      <w:lvlJc w:val="right"/>
+      <w:pPr>
+        <w:ind w:left="2160" w:hanging="180"/>
+      </w:pPr>
+    </w:lvl>
+    <w:lvl xmlns:w="http://schemas.openxmlformats.org/wordprocessingml/2006/main" w:ilvl="3">
+      <w:start w:val="1"/>
+      <w:numFmt w:val="decimal"/>
+      <w:lvlText w:val="%4."/>
+      <w:lvlJc w:val="left"/>
+      <w:pPr>
+        <w:ind w:left="2880" w:hanging="360"/>
+      </w:pPr>
+    </w:lvl>
+    <w:lvl xmlns:w="http://schemas.openxmlformats.org/wordprocessingml/2006/main" w:ilvl="4">
+      <w:start w:val="1"/>
+      <w:numFmt w:val="lowerLetter"/>
+      <w:lvlText w:val="%5."/>
+      <w:lvlJc w:val="left"/>
+      <w:pPr>
+        <w:ind w:left="3600" w:hanging="360"/>
+      </w:pPr>
+    </w:lvl>
+    <w:lvl xmlns:w="http://schemas.openxmlformats.org/wordprocessingml/2006/main" w:ilvl="5">
+      <w:start w:val="1"/>
+      <w:numFmt w:val="lowerRoman"/>
+      <w:lvlText w:val="%6."/>
+      <w:lvlJc w:val="right"/>
+      <w:pPr>
+        <w:ind w:left="4320" w:hanging="180"/>
+      </w:pPr>
+    </w:lvl>
+    <w:lvl xmlns:w="http://schemas.openxmlformats.org/wordprocessingml/2006/main" w:ilvl="6">
+      <w:start w:val="1"/>
+      <w:numFmt w:val="decimal"/>
+      <w:lvlText w:val="%7."/>
+      <w:lvlJc w:val="left"/>
+      <w:pPr>
+        <w:ind w:left="5040" w:hanging="360"/>
+      </w:pPr>
+    </w:lvl>
+    <w:lvl xmlns:w="http://schemas.openxmlformats.org/wordprocessingml/2006/main" w:ilvl="7">
+      <w:start w:val="1"/>
+      <w:numFmt w:val="lowerLetter"/>
+      <w:lvlText w:val="%8."/>
+      <w:lvlJc w:val="left"/>
+      <w:pPr>
+        <w:ind w:left="5760" w:hanging="360"/>
+      </w:pPr>
+    </w:lvl>
+    <w:lvl xmlns:w="http://schemas.openxmlformats.org/wordprocessingml/2006/main" w:ilvl="8">
+      <w:start w:val="1"/>
+      <w:numFmt w:val="lowerRoman"/>
+      <w:lvlText w:val="%9."/>
+      <w:lvlJc w:val="right"/>
+      <w:pPr>
+        <w:ind w:left="6480" w:hanging="180"/>
+      </w:pPr>
+    </w:lvl>
+  </w:abstractNum>
   <w:abstractNum w:abstractNumId="0" w15:restartNumberingAfterBreak="0">
     <w:nsid w:val="47137669"/>
     <w:multiLevelType w:val="hybridMultilevel"/>
@@ -622,7 +853,7 @@
         <w:ind w:left="720" w:hanging="360"/>
       </w:pPr>
       <w:rPr>
-        <w:rFonts w:ascii="Symbol" w:hAnsi="Symbol" w:hint="default"/>
+        <w:rFonts w:hint="default" w:ascii="Symbol" w:hAnsi="Symbol"/>
       </w:rPr>
     </w:lvl>
     <w:lvl w:ilvl="1" w:tplc="08090003" w:tentative="1">
@@ -634,7 +865,7 @@
         <w:ind w:left="1440" w:hanging="360"/>
       </w:pPr>
       <w:rPr>
-        <w:rFonts w:ascii="Courier New" w:hAnsi="Courier New" w:cs="Courier New" w:hint="default"/>
+        <w:rFonts w:hint="default" w:ascii="Courier New" w:hAnsi="Courier New" w:cs="Courier New"/>
       </w:rPr>
     </w:lvl>
     <w:lvl w:ilvl="2" w:tplc="08090005" w:tentative="1">
@@ -646,7 +877,7 @@
         <w:ind w:left="2160" w:hanging="360"/>
       </w:pPr>
       <w:rPr>
-        <w:rFonts w:ascii="Wingdings" w:hAnsi="Wingdings" w:hint="default"/>
+        <w:rFonts w:hint="default" w:ascii="Wingdings" w:hAnsi="Wingdings"/>
       </w:rPr>
     </w:lvl>
     <w:lvl w:ilvl="3" w:tplc="08090001" w:tentative="1">
@@ -658,7 +889,7 @@
         <w:ind w:left="2880" w:hanging="360"/>
       </w:pPr>
       <w:rPr>
-        <w:rFonts w:ascii="Symbol" w:hAnsi="Symbol" w:hint="default"/>
+        <w:rFonts w:hint="default" w:ascii="Symbol" w:hAnsi="Symbol"/>
       </w:rPr>
     </w:lvl>
     <w:lvl w:ilvl="4" w:tplc="08090003" w:tentative="1">
@@ -670,7 +901,7 @@
         <w:ind w:left="3600" w:hanging="360"/>
       </w:pPr>
       <w:rPr>
-        <w:rFonts w:ascii="Courier New" w:hAnsi="Courier New" w:cs="Courier New" w:hint="default"/>
+        <w:rFonts w:hint="default" w:ascii="Courier New" w:hAnsi="Courier New" w:cs="Courier New"/>
       </w:rPr>
     </w:lvl>
     <w:lvl w:ilvl="5" w:tplc="08090005" w:tentative="1">
@@ -682,7 +913,7 @@
         <w:ind w:left="4320" w:hanging="360"/>
       </w:pPr>
       <w:rPr>
-        <w:rFonts w:ascii="Wingdings" w:hAnsi="Wingdings" w:hint="default"/>
+        <w:rFonts w:hint="default" w:ascii="Wingdings" w:hAnsi="Wingdings"/>
       </w:rPr>
     </w:lvl>
     <w:lvl w:ilvl="6" w:tplc="08090001" w:tentative="1">
@@ -694,7 +925,7 @@
         <w:ind w:left="5040" w:hanging="360"/>
       </w:pPr>
       <w:rPr>
-        <w:rFonts w:ascii="Symbol" w:hAnsi="Symbol" w:hint="default"/>
+        <w:rFonts w:hint="default" w:ascii="Symbol" w:hAnsi="Symbol"/>
       </w:rPr>
     </w:lvl>
     <w:lvl w:ilvl="7" w:tplc="08090003" w:tentative="1">
@@ -706,7 +937,7 @@
         <w:ind w:left="5760" w:hanging="360"/>
       </w:pPr>
       <w:rPr>
-        <w:rFonts w:ascii="Courier New" w:hAnsi="Courier New" w:cs="Courier New" w:hint="default"/>
+        <w:rFonts w:hint="default" w:ascii="Courier New" w:hAnsi="Courier New" w:cs="Courier New"/>
       </w:rPr>
     </w:lvl>
     <w:lvl w:ilvl="8" w:tplc="08090005" w:tentative="1">
@@ -718,10 +949,13 @@
         <w:ind w:left="6480" w:hanging="360"/>
       </w:pPr>
       <w:rPr>
-        <w:rFonts w:ascii="Wingdings" w:hAnsi="Wingdings" w:hint="default"/>
+        <w:rFonts w:hint="default" w:ascii="Wingdings" w:hAnsi="Wingdings"/>
       </w:rPr>
     </w:lvl>
   </w:abstractNum>
+  <w:num w:numId="3">
+    <w:abstractNumId w:val="2"/>
+  </w:num>
   <w:num w:numId="1" w16cid:durableId="2016375374">
     <w:abstractNumId w:val="1"/>
   </w:num>
@@ -736,7 +970,7 @@
   <w:docDefaults>
     <w:rPrDefault>
       <w:rPr>
-        <w:rFonts w:asciiTheme="minorHAnsi" w:eastAsiaTheme="minorHAnsi" w:hAnsiTheme="minorHAnsi" w:cstheme="minorBidi"/>
+        <w:rFonts w:asciiTheme="minorHAnsi" w:hAnsiTheme="minorHAnsi" w:eastAsiaTheme="minorHAnsi" w:cstheme="minorBidi"/>
         <w:sz w:val="22"/>
         <w:szCs w:val="22"/>
         <w:lang w:val="en-GB" w:eastAsia="en-US" w:bidi="ar-SA"/>
@@ -752,14 +986,14 @@
   <w:latentStyles w:defLockedState="0" w:defUIPriority="99" w:defSemiHidden="0" w:defUnhideWhenUsed="0" w:defQFormat="0" w:count="376">
     <w:lsdException w:name="Normal" w:uiPriority="0" w:qFormat="1"/>
     <w:lsdException w:name="heading 1" w:uiPriority="9" w:qFormat="1"/>
-    <w:lsdException w:name="heading 2" w:semiHidden="1" w:uiPriority="9" w:unhideWhenUsed="1" w:qFormat="1"/>
-    <w:lsdException w:name="heading 3" w:semiHidden="1" w:uiPriority="9" w:unhideWhenUsed="1" w:qFormat="1"/>
-    <w:lsdException w:name="heading 4" w:semiHidden="1" w:uiPriority="9" w:unhideWhenUsed="1" w:qFormat="1"/>
-    <w:lsdException w:name="heading 5" w:semiHidden="1" w:uiPriority="9" w:unhideWhenUsed="1" w:qFormat="1"/>
-    <w:lsdException w:name="heading 6" w:semiHidden="1" w:uiPriority="9" w:unhideWhenUsed="1" w:qFormat="1"/>
-    <w:lsdException w:name="heading 7" w:semiHidden="1" w:uiPriority="9" w:unhideWhenUsed="1" w:qFormat="1"/>
-    <w:lsdException w:name="heading 8" w:semiHidden="1" w:uiPriority="9" w:unhideWhenUsed="1" w:qFormat="1"/>
-    <w:lsdException w:name="heading 9" w:semiHidden="1" w:uiPriority="9" w:unhideWhenUsed="1" w:qFormat="1"/>
+    <w:lsdException w:name="heading 2" w:uiPriority="9" w:semiHidden="1" w:unhideWhenUsed="1" w:qFormat="1"/>
+    <w:lsdException w:name="heading 3" w:uiPriority="9" w:semiHidden="1" w:unhideWhenUsed="1" w:qFormat="1"/>
+    <w:lsdException w:name="heading 4" w:uiPriority="9" w:semiHidden="1" w:unhideWhenUsed="1" w:qFormat="1"/>
+    <w:lsdException w:name="heading 5" w:uiPriority="9" w:semiHidden="1" w:unhideWhenUsed="1" w:qFormat="1"/>
+    <w:lsdException w:name="heading 6" w:uiPriority="9" w:semiHidden="1" w:unhideWhenUsed="1" w:qFormat="1"/>
+    <w:lsdException w:name="heading 7" w:uiPriority="9" w:semiHidden="1" w:unhideWhenUsed="1" w:qFormat="1"/>
+    <w:lsdException w:name="heading 8" w:uiPriority="9" w:semiHidden="1" w:unhideWhenUsed="1" w:qFormat="1"/>
+    <w:lsdException w:name="heading 9" w:uiPriority="9" w:semiHidden="1" w:unhideWhenUsed="1" w:qFormat="1"/>
     <w:lsdException w:name="index 1" w:semiHidden="1" w:unhideWhenUsed="1"/>
     <w:lsdException w:name="index 2" w:semiHidden="1" w:unhideWhenUsed="1"/>
     <w:lsdException w:name="index 3" w:semiHidden="1" w:unhideWhenUsed="1"/>
@@ -769,22 +1003,22 @@
     <w:lsdException w:name="index 7" w:semiHidden="1" w:unhideWhenUsed="1"/>
     <w:lsdException w:name="index 8" w:semiHidden="1" w:unhideWhenUsed="1"/>
     <w:lsdException w:name="index 9" w:semiHidden="1" w:unhideWhenUsed="1"/>
-    <w:lsdException w:name="toc 1" w:semiHidden="1" w:uiPriority="39" w:unhideWhenUsed="1"/>
-    <w:lsdException w:name="toc 2" w:semiHidden="1" w:uiPriority="39" w:unhideWhenUsed="1"/>
-    <w:lsdException w:name="toc 3" w:semiHidden="1" w:uiPriority="39" w:unhideWhenUsed="1"/>
-    <w:lsdException w:name="toc 4" w:semiHidden="1" w:uiPriority="39" w:unhideWhenUsed="1"/>
-    <w:lsdException w:name="toc 5" w:semiHidden="1" w:uiPriority="39" w:unhideWhenUsed="1"/>
-    <w:lsdException w:name="toc 6" w:semiHidden="1" w:uiPriority="39" w:unhideWhenUsed="1"/>
-    <w:lsdException w:name="toc 7" w:semiHidden="1" w:uiPriority="39" w:unhideWhenUsed="1"/>
-    <w:lsdException w:name="toc 8" w:semiHidden="1" w:uiPriority="39" w:unhideWhenUsed="1"/>
-    <w:lsdException w:name="toc 9" w:semiHidden="1" w:uiPriority="39" w:unhideWhenUsed="1"/>
+    <w:lsdException w:name="toc 1" w:uiPriority="39" w:semiHidden="1" w:unhideWhenUsed="1"/>
+    <w:lsdException w:name="toc 2" w:uiPriority="39" w:semiHidden="1" w:unhideWhenUsed="1"/>
+    <w:lsdException w:name="toc 3" w:uiPriority="39" w:semiHidden="1" w:unhideWhenUsed="1"/>
+    <w:lsdException w:name="toc 4" w:uiPriority="39" w:semiHidden="1" w:unhideWhenUsed="1"/>
+    <w:lsdException w:name="toc 5" w:uiPriority="39" w:semiHidden="1" w:unhideWhenUsed="1"/>
+    <w:lsdException w:name="toc 6" w:uiPriority="39" w:semiHidden="1" w:unhideWhenUsed="1"/>
+    <w:lsdException w:name="toc 7" w:uiPriority="39" w:semiHidden="1" w:unhideWhenUsed="1"/>
+    <w:lsdException w:name="toc 8" w:uiPriority="39" w:semiHidden="1" w:unhideWhenUsed="1"/>
+    <w:lsdException w:name="toc 9" w:uiPriority="39" w:semiHidden="1" w:unhideWhenUsed="1"/>
     <w:lsdException w:name="Normal Indent" w:semiHidden="1" w:unhideWhenUsed="1"/>
     <w:lsdException w:name="footnote text" w:semiHidden="1" w:unhideWhenUsed="1"/>
     <w:lsdException w:name="annotation text" w:semiHidden="1" w:unhideWhenUsed="1"/>
     <w:lsdException w:name="header" w:semiHidden="1" w:unhideWhenUsed="1"/>
     <w:lsdException w:name="footer" w:semiHidden="1" w:unhideWhenUsed="1"/>
     <w:lsdException w:name="index heading" w:semiHidden="1" w:unhideWhenUsed="1"/>
-    <w:lsdException w:name="caption" w:semiHidden="1" w:uiPriority="35" w:unhideWhenUsed="1" w:qFormat="1"/>
+    <w:lsdException w:name="caption" w:uiPriority="35" w:semiHidden="1" w:unhideWhenUsed="1" w:qFormat="1"/>
     <w:lsdException w:name="table of figures" w:semiHidden="1" w:unhideWhenUsed="1"/>
     <w:lsdException w:name="envelope address" w:semiHidden="1" w:unhideWhenUsed="1"/>
     <w:lsdException w:name="envelope return" w:semiHidden="1" w:unhideWhenUsed="1"/>
@@ -815,7 +1049,7 @@
     <w:lsdException w:name="Title" w:uiPriority="10" w:qFormat="1"/>
     <w:lsdException w:name="Closing" w:semiHidden="1" w:unhideWhenUsed="1"/>
     <w:lsdException w:name="Signature" w:semiHidden="1" w:unhideWhenUsed="1"/>
-    <w:lsdException w:name="Default Paragraph Font" w:semiHidden="1" w:uiPriority="1" w:unhideWhenUsed="1"/>
+    <w:lsdException w:name="Default Paragraph Font" w:uiPriority="1" w:semiHidden="1" w:unhideWhenUsed="1"/>
     <w:lsdException w:name="Body Text" w:semiHidden="1" w:unhideWhenUsed="1"/>
     <w:lsdException w:name="Body Text Indent" w:semiHidden="1" w:unhideWhenUsed="1"/>
     <w:lsdException w:name="List Continue" w:semiHidden="1" w:unhideWhenUsed="1"/>
@@ -1015,8 +1249,8 @@
     <w:lsdException w:name="Subtle Reference" w:uiPriority="31" w:qFormat="1"/>
     <w:lsdException w:name="Intense Reference" w:uiPriority="32" w:qFormat="1"/>
     <w:lsdException w:name="Book Title" w:uiPriority="33" w:qFormat="1"/>
-    <w:lsdException w:name="Bibliography" w:semiHidden="1" w:uiPriority="37" w:unhideWhenUsed="1"/>
-    <w:lsdException w:name="TOC Heading" w:semiHidden="1" w:uiPriority="39" w:unhideWhenUsed="1" w:qFormat="1"/>
+    <w:lsdException w:name="Bibliography" w:uiPriority="37" w:semiHidden="1" w:unhideWhenUsed="1"/>
+    <w:lsdException w:name="TOC Heading" w:uiPriority="39" w:semiHidden="1" w:unhideWhenUsed="1" w:qFormat="1"/>
     <w:lsdException w:name="Plain Table 1" w:uiPriority="41"/>
     <w:lsdException w:name="Plain Table 2" w:uiPriority="42"/>
     <w:lsdException w:name="Plain Table 3" w:uiPriority="43"/>
@@ -1127,7 +1361,7 @@
     <w:lsdException w:name="Unresolved Mention" w:semiHidden="1" w:unhideWhenUsed="1"/>
     <w:lsdException w:name="Smart Link" w:semiHidden="1" w:unhideWhenUsed="1"/>
   </w:latentStyles>
-  <w:style w:type="paragraph" w:default="1" w:styleId="Standaard">
+  <w:style w:type="paragraph" w:styleId="Standaard" w:default="1">
     <w:name w:val="Normal"/>
     <w:qFormat/>
   </w:style>
@@ -1146,7 +1380,7 @@
       <w:outlineLvl w:val="0"/>
     </w:pPr>
     <w:rPr>
-      <w:rFonts w:asciiTheme="majorHAnsi" w:eastAsiaTheme="majorEastAsia" w:hAnsiTheme="majorHAnsi" w:cstheme="majorBidi"/>
+      <w:rFonts w:asciiTheme="majorHAnsi" w:hAnsiTheme="majorHAnsi" w:eastAsiaTheme="majorEastAsia" w:cstheme="majorBidi"/>
       <w:color w:val="0F4761" w:themeColor="accent1" w:themeShade="BF"/>
       <w:sz w:val="40"/>
       <w:szCs w:val="40"/>
@@ -1168,7 +1402,7 @@
       <w:outlineLvl w:val="1"/>
     </w:pPr>
     <w:rPr>
-      <w:rFonts w:asciiTheme="majorHAnsi" w:eastAsiaTheme="majorEastAsia" w:hAnsiTheme="majorHAnsi" w:cstheme="majorBidi"/>
+      <w:rFonts w:asciiTheme="majorHAnsi" w:hAnsiTheme="majorHAnsi" w:eastAsiaTheme="majorEastAsia" w:cstheme="majorBidi"/>
       <w:color w:val="0F4761" w:themeColor="accent1" w:themeShade="BF"/>
       <w:sz w:val="32"/>
       <w:szCs w:val="32"/>
@@ -1328,13 +1562,13 @@
       <w:color w:val="272727" w:themeColor="text1" w:themeTint="D8"/>
     </w:rPr>
   </w:style>
-  <w:style w:type="character" w:default="1" w:styleId="Standaardalinea-lettertype">
+  <w:style w:type="character" w:styleId="Standaardalinea-lettertype" w:default="1">
     <w:name w:val="Default Paragraph Font"/>
     <w:uiPriority w:val="1"/>
     <w:semiHidden/>
     <w:unhideWhenUsed/>
   </w:style>
-  <w:style w:type="table" w:default="1" w:styleId="Standaardtabel">
+  <w:style w:type="table" w:styleId="Standaardtabel" w:default="1">
     <w:name w:val="Normal Table"/>
     <w:uiPriority w:val="99"/>
     <w:semiHidden/>
@@ -1349,39 +1583,39 @@
       </w:tblCellMar>
     </w:tblPr>
   </w:style>
-  <w:style w:type="numbering" w:default="1" w:styleId="Geenlijst">
+  <w:style w:type="numbering" w:styleId="Geenlijst" w:default="1">
     <w:name w:val="No List"/>
     <w:uiPriority w:val="99"/>
     <w:semiHidden/>
     <w:unhideWhenUsed/>
   </w:style>
-  <w:style w:type="character" w:customStyle="1" w:styleId="Kop1Char">
+  <w:style w:type="character" w:styleId="Kop1Char" w:customStyle="1">
     <w:name w:val="Kop 1 Char"/>
     <w:basedOn w:val="Standaardalinea-lettertype"/>
     <w:link w:val="Kop1"/>
     <w:uiPriority w:val="9"/>
     <w:rsid w:val="00C21C64"/>
     <w:rPr>
-      <w:rFonts w:asciiTheme="majorHAnsi" w:eastAsiaTheme="majorEastAsia" w:hAnsiTheme="majorHAnsi" w:cstheme="majorBidi"/>
+      <w:rFonts w:asciiTheme="majorHAnsi" w:hAnsiTheme="majorHAnsi" w:eastAsiaTheme="majorEastAsia" w:cstheme="majorBidi"/>
       <w:color w:val="0F4761" w:themeColor="accent1" w:themeShade="BF"/>
       <w:sz w:val="40"/>
       <w:szCs w:val="40"/>
     </w:rPr>
   </w:style>
-  <w:style w:type="character" w:customStyle="1" w:styleId="Kop2Char">
+  <w:style w:type="character" w:styleId="Kop2Char" w:customStyle="1">
     <w:name w:val="Kop 2 Char"/>
     <w:basedOn w:val="Standaardalinea-lettertype"/>
     <w:link w:val="Kop2"/>
     <w:uiPriority w:val="9"/>
     <w:rsid w:val="00C21C64"/>
     <w:rPr>
-      <w:rFonts w:asciiTheme="majorHAnsi" w:eastAsiaTheme="majorEastAsia" w:hAnsiTheme="majorHAnsi" w:cstheme="majorBidi"/>
+      <w:rFonts w:asciiTheme="majorHAnsi" w:hAnsiTheme="majorHAnsi" w:eastAsiaTheme="majorEastAsia" w:cstheme="majorBidi"/>
       <w:color w:val="0F4761" w:themeColor="accent1" w:themeShade="BF"/>
       <w:sz w:val="32"/>
       <w:szCs w:val="32"/>
     </w:rPr>
   </w:style>
-  <w:style w:type="character" w:customStyle="1" w:styleId="Kop3Char">
+  <w:style w:type="character" w:styleId="Kop3Char" w:customStyle="1">
     <w:name w:val="Kop 3 Char"/>
     <w:basedOn w:val="Standaardalinea-lettertype"/>
     <w:link w:val="Kop3"/>
@@ -1394,7 +1628,7 @@
       <w:szCs w:val="28"/>
     </w:rPr>
   </w:style>
-  <w:style w:type="character" w:customStyle="1" w:styleId="Kop4Char">
+  <w:style w:type="character" w:styleId="Kop4Char" w:customStyle="1">
     <w:name w:val="Kop 4 Char"/>
     <w:basedOn w:val="Standaardalinea-lettertype"/>
     <w:link w:val="Kop4"/>
@@ -1408,7 +1642,7 @@
       <w:color w:val="0F4761" w:themeColor="accent1" w:themeShade="BF"/>
     </w:rPr>
   </w:style>
-  <w:style w:type="character" w:customStyle="1" w:styleId="Kop5Char">
+  <w:style w:type="character" w:styleId="Kop5Char" w:customStyle="1">
     <w:name w:val="Kop 5 Char"/>
     <w:basedOn w:val="Standaardalinea-lettertype"/>
     <w:link w:val="Kop5"/>
@@ -1420,7 +1654,7 @@
       <w:color w:val="0F4761" w:themeColor="accent1" w:themeShade="BF"/>
     </w:rPr>
   </w:style>
-  <w:style w:type="character" w:customStyle="1" w:styleId="Kop6Char">
+  <w:style w:type="character" w:styleId="Kop6Char" w:customStyle="1">
     <w:name w:val="Kop 6 Char"/>
     <w:basedOn w:val="Standaardalinea-lettertype"/>
     <w:link w:val="Kop6"/>
@@ -1434,7 +1668,7 @@
       <w:color w:val="595959" w:themeColor="text1" w:themeTint="A6"/>
     </w:rPr>
   </w:style>
-  <w:style w:type="character" w:customStyle="1" w:styleId="Kop7Char">
+  <w:style w:type="character" w:styleId="Kop7Char" w:customStyle="1">
     <w:name w:val="Kop 7 Char"/>
     <w:basedOn w:val="Standaardalinea-lettertype"/>
     <w:link w:val="Kop7"/>
@@ -1446,7 +1680,7 @@
       <w:color w:val="595959" w:themeColor="text1" w:themeTint="A6"/>
     </w:rPr>
   </w:style>
-  <w:style w:type="character" w:customStyle="1" w:styleId="Kop8Char">
+  <w:style w:type="character" w:styleId="Kop8Char" w:customStyle="1">
     <w:name w:val="Kop 8 Char"/>
     <w:basedOn w:val="Standaardalinea-lettertype"/>
     <w:link w:val="Kop8"/>
@@ -1460,7 +1694,7 @@
       <w:color w:val="272727" w:themeColor="text1" w:themeTint="D8"/>
     </w:rPr>
   </w:style>
-  <w:style w:type="character" w:customStyle="1" w:styleId="Kop9Char">
+  <w:style w:type="character" w:styleId="Kop9Char" w:customStyle="1">
     <w:name w:val="Kop 9 Char"/>
     <w:basedOn w:val="Standaardalinea-lettertype"/>
     <w:link w:val="Kop9"/>
@@ -1485,21 +1719,21 @@
       <w:contextualSpacing/>
     </w:pPr>
     <w:rPr>
-      <w:rFonts w:asciiTheme="majorHAnsi" w:eastAsiaTheme="majorEastAsia" w:hAnsiTheme="majorHAnsi" w:cstheme="majorBidi"/>
+      <w:rFonts w:asciiTheme="majorHAnsi" w:hAnsiTheme="majorHAnsi" w:eastAsiaTheme="majorEastAsia" w:cstheme="majorBidi"/>
       <w:spacing w:val="-10"/>
       <w:kern w:val="28"/>
       <w:sz w:val="56"/>
       <w:szCs w:val="56"/>
     </w:rPr>
   </w:style>
-  <w:style w:type="character" w:customStyle="1" w:styleId="TitelChar">
+  <w:style w:type="character" w:styleId="TitelChar" w:customStyle="1">
     <w:name w:val="Titel Char"/>
     <w:basedOn w:val="Standaardalinea-lettertype"/>
     <w:link w:val="Titel"/>
     <w:uiPriority w:val="10"/>
     <w:rsid w:val="00C21C64"/>
     <w:rPr>
-      <w:rFonts w:asciiTheme="majorHAnsi" w:eastAsiaTheme="majorEastAsia" w:hAnsiTheme="majorHAnsi" w:cstheme="majorBidi"/>
+      <w:rFonts w:asciiTheme="majorHAnsi" w:hAnsiTheme="majorHAnsi" w:eastAsiaTheme="majorEastAsia" w:cstheme="majorBidi"/>
       <w:spacing w:val="-10"/>
       <w:kern w:val="28"/>
       <w:sz w:val="56"/>
@@ -1527,7 +1761,7 @@
       <w:szCs w:val="28"/>
     </w:rPr>
   </w:style>
-  <w:style w:type="character" w:customStyle="1" w:styleId="OndertitelChar">
+  <w:style w:type="character" w:styleId="OndertitelChar" w:customStyle="1">
     <w:name w:val="Ondertitel Char"/>
     <w:basedOn w:val="Standaardalinea-lettertype"/>
     <w:link w:val="Ondertitel"/>
@@ -1559,7 +1793,7 @@
       <w:color w:val="404040" w:themeColor="text1" w:themeTint="BF"/>
     </w:rPr>
   </w:style>
-  <w:style w:type="character" w:customStyle="1" w:styleId="CitaatChar">
+  <w:style w:type="character" w:styleId="CitaatChar" w:customStyle="1">
     <w:name w:val="Citaat Char"/>
     <w:basedOn w:val="Standaardalinea-lettertype"/>
     <w:link w:val="Citaat"/>
@@ -1604,8 +1838,8 @@
     <w:rsid w:val="00C21C64"/>
     <w:pPr>
       <w:pBdr>
-        <w:top w:val="single" w:sz="4" w:space="10" w:color="0F4761" w:themeColor="accent1" w:themeShade="BF"/>
-        <w:bottom w:val="single" w:sz="4" w:space="10" w:color="0F4761" w:themeColor="accent1" w:themeShade="BF"/>
+        <w:top w:val="single" w:color="0F4761" w:themeColor="accent1" w:themeShade="BF" w:sz="4" w:space="10"/>
+        <w:bottom w:val="single" w:color="0F4761" w:themeColor="accent1" w:themeShade="BF" w:sz="4" w:space="10"/>
       </w:pBdr>
       <w:spacing w:before="360" w:after="360"/>
       <w:ind w:left="864" w:right="864"/>
@@ -1617,7 +1851,7 @@
       <w:color w:val="0F4761" w:themeColor="accent1" w:themeShade="BF"/>
     </w:rPr>
   </w:style>
-  <w:style w:type="character" w:customStyle="1" w:styleId="DuidelijkcitaatChar">
+  <w:style w:type="character" w:styleId="DuidelijkcitaatChar" w:customStyle="1">
     <w:name w:val="Duidelijk citaat Char"/>
     <w:basedOn w:val="Standaardalinea-lettertype"/>
     <w:link w:val="Duidelijkcitaat"/>

--- a/Research proposal EV charging.docx
+++ b/Research proposal EV charging.docx
@@ -1,6 +1,6 @@
 
 <file path=word/document.xml><?xml version="1.0" encoding="utf-8"?>
-<w:document xmlns:wpc="http://schemas.microsoft.com/office/word/2010/wordprocessingCanvas" xmlns:cx="http://schemas.microsoft.com/office/drawing/2014/chartex" xmlns:cx1="http://schemas.microsoft.com/office/drawing/2015/9/8/chartex" xmlns:cx2="http://schemas.microsoft.com/office/drawing/2015/10/21/chartex" xmlns:cx3="http://schemas.microsoft.com/office/drawing/2016/5/9/chartex" xmlns:cx4="http://schemas.microsoft.com/office/drawing/2016/5/10/chartex" xmlns:cx5="http://schemas.microsoft.com/office/drawing/2016/5/11/chartex" xmlns:cx6="http://schemas.microsoft.com/office/drawing/2016/5/12/chartex" xmlns:cx7="http://schemas.microsoft.com/office/drawing/2016/5/13/chartex" xmlns:cx8="http://schemas.microsoft.com/office/drawing/2016/5/14/chartex" xmlns:mc="http://schemas.openxmlformats.org/markup-compatibility/2006" xmlns:aink="http://schemas.microsoft.com/office/drawing/2016/ink" xmlns:am3d="http://schemas.microsoft.com/office/drawing/2017/model3d" xmlns:o="urn:schemas-microsoft-com:office:office" xmlns:oel="http://schemas.microsoft.com/office/2019/extlst" xmlns:r="http://schemas.openxmlformats.org/officeDocument/2006/relationships" xmlns:m="http://schemas.openxmlformats.org/officeDocument/2006/math" xmlns:v="urn:schemas-microsoft-com:vml" xmlns:wp14="http://schemas.microsoft.com/office/word/2010/wordprocessingDrawing" xmlns:wp="http://schemas.openxmlformats.org/drawingml/2006/wordprocessingDrawing" xmlns:w10="urn:schemas-microsoft-com:office:word" xmlns:w="http://schemas.openxmlformats.org/wordprocessingml/2006/main" xmlns:w14="http://schemas.microsoft.com/office/word/2010/wordml" xmlns:w15="http://schemas.microsoft.com/office/word/2012/wordml" xmlns:w16cex="http://schemas.microsoft.com/office/word/2018/wordml/cex" xmlns:w16cid="http://schemas.microsoft.com/office/word/2016/wordml/cid" xmlns:w16="http://schemas.microsoft.com/office/word/2018/wordml" xmlns:w16du="http://schemas.microsoft.com/office/word/2023/wordml/word16du" xmlns:w16sdtdh="http://schemas.microsoft.com/office/word/2020/wordml/sdtdatahash" xmlns:w16sdtfl="http://schemas.microsoft.com/office/word/2024/wordml/sdtformatlock" xmlns:w16se="http://schemas.microsoft.com/office/word/2015/wordml/symex" xmlns:wpg="http://schemas.microsoft.com/office/word/2010/wordprocessingGroup" xmlns:wpi="http://schemas.microsoft.com/office/word/2010/wordprocessingInk" xmlns:wne="http://schemas.microsoft.com/office/word/2006/wordml" xmlns:wps="http://schemas.microsoft.com/office/word/2010/wordprocessingShape" xmlns:a="http://schemas.openxmlformats.org/drawingml/2006/main" xmlns:pic="http://schemas.openxmlformats.org/drawingml/2006/picture" xmlns:a14="http://schemas.microsoft.com/office/drawing/2010/main" mc:Ignorable="w14 w15 w16se w16cid w16 w16cex w16sdtdh w16sdtfl w16du wp14">
+<w:document xmlns:wpc="http://schemas.microsoft.com/office/word/2010/wordprocessingCanvas" xmlns:cx="http://schemas.microsoft.com/office/drawing/2014/chartex" xmlns:cx1="http://schemas.microsoft.com/office/drawing/2015/9/8/chartex" xmlns:cx2="http://schemas.microsoft.com/office/drawing/2015/10/21/chartex" xmlns:cx3="http://schemas.microsoft.com/office/drawing/2016/5/9/chartex" xmlns:cx4="http://schemas.microsoft.com/office/drawing/2016/5/10/chartex" xmlns:cx5="http://schemas.microsoft.com/office/drawing/2016/5/11/chartex" xmlns:cx6="http://schemas.microsoft.com/office/drawing/2016/5/12/chartex" xmlns:cx7="http://schemas.microsoft.com/office/drawing/2016/5/13/chartex" xmlns:cx8="http://schemas.microsoft.com/office/drawing/2016/5/14/chartex" xmlns:mc="http://schemas.openxmlformats.org/markup-compatibility/2006" xmlns:aink="http://schemas.microsoft.com/office/drawing/2016/ink" xmlns:am3d="http://schemas.microsoft.com/office/drawing/2017/model3d" xmlns:o="urn:schemas-microsoft-com:office:office" xmlns:oel="http://schemas.microsoft.com/office/2019/extlst" xmlns:r="http://schemas.openxmlformats.org/officeDocument/2006/relationships" xmlns:m="http://schemas.openxmlformats.org/officeDocument/2006/math" xmlns:v="urn:schemas-microsoft-com:vml" xmlns:wp14="http://schemas.microsoft.com/office/word/2010/wordprocessingDrawing" xmlns:wp="http://schemas.openxmlformats.org/drawingml/2006/wordprocessingDrawing" xmlns:w10="urn:schemas-microsoft-com:office:word" xmlns:w="http://schemas.openxmlformats.org/wordprocessingml/2006/main" xmlns:w14="http://schemas.microsoft.com/office/word/2010/wordml" xmlns:w15="http://schemas.microsoft.com/office/word/2012/wordml" xmlns:w16cex="http://schemas.microsoft.com/office/word/2018/wordml/cex" xmlns:w16cid="http://schemas.microsoft.com/office/word/2016/wordml/cid" xmlns:w16="http://schemas.microsoft.com/office/word/2018/wordml" xmlns:w16du="http://schemas.microsoft.com/office/word/2023/wordml/word16du" xmlns:w16sdtdh="http://schemas.microsoft.com/office/word/2020/wordml/sdtdatahash" xmlns:w16sdtfl="http://schemas.microsoft.com/office/word/2024/wordml/sdtformatlock" xmlns:w16se="http://schemas.microsoft.com/office/word/2015/wordml/symex" xmlns:wpg="http://schemas.microsoft.com/office/word/2010/wordprocessingGroup" xmlns:wpi="http://schemas.microsoft.com/office/word/2010/wordprocessingInk" xmlns:wne="http://schemas.microsoft.com/office/word/2006/wordml" xmlns:wps="http://schemas.microsoft.com/office/word/2010/wordprocessingShape" mc:Ignorable="w14 w15 w16se w16cid w16 w16cex w16sdtdh w16sdtfl w16du wp14">
   <w:body>
     <w:p>
       <w:pPr>
@@ -95,35 +95,7 @@
         <w:rPr>
           <w:lang w:val="nl-NL"/>
         </w:rPr>
-        <w:t xml:space="preserve">Thijs </w:t>
-      </w:r>
-      <w:proofErr w:type="spellStart"/>
-      <w:r>
-        <w:rPr>
-          <w:lang w:val="nl-NL"/>
-        </w:rPr>
-        <w:t>Daemen</w:t>
-      </w:r>
-      <w:proofErr w:type="spellEnd"/>
-      <w:r>
-        <w:rPr>
-          <w:lang w:val="nl-NL"/>
-        </w:rPr>
-        <w:t xml:space="preserve"> – 528949, </w:t>
-      </w:r>
-      <w:proofErr w:type="spellStart"/>
-      <w:r>
-        <w:rPr>
-          <w:lang w:val="nl-NL"/>
-        </w:rPr>
-        <w:t>Alene</w:t>
-      </w:r>
-      <w:proofErr w:type="spellEnd"/>
-      <w:r>
-        <w:rPr>
-          <w:lang w:val="nl-NL"/>
-        </w:rPr>
-        <w:t xml:space="preserve"> Hooiveld – 5310539, Chris Juárez </w:t>
+        <w:t xml:space="preserve">Thijs Daemen – 528949, Alene Hooiveld – 5310539, Chris Juárez </w:t>
       </w:r>
       <w:r>
         <w:rPr>
@@ -173,21 +145,7 @@
         <w:rPr>
           <w:lang w:val="nl-NL"/>
         </w:rPr>
-        <w:t xml:space="preserve"> </w:t>
-      </w:r>
-      <w:proofErr w:type="spellStart"/>
-      <w:r>
-        <w:rPr>
-          <w:lang w:val="nl-NL"/>
-        </w:rPr>
-        <w:t>and</w:t>
-      </w:r>
-      <w:proofErr w:type="spellEnd"/>
-      <w:r>
-        <w:rPr>
-          <w:lang w:val="nl-NL"/>
-        </w:rPr>
-        <w:t xml:space="preserve"> </w:t>
+        <w:t xml:space="preserve"> and </w:t>
       </w:r>
       <w:r>
         <w:rPr>
@@ -241,186 +199,104 @@
         <w:t>Dataset</w:t>
       </w:r>
     </w:p>
-    <w:p w14:noSpellErr="1">
-      <w:r>
-        <w:rPr/>
+    <w:p>
+      <w:r>
         <w:t xml:space="preserve">The dataset that will be analysed in this research is the Adaptive Charging Network (ACN) </w:t>
       </w:r>
       <w:r>
-        <w:rPr/>
         <w:t xml:space="preserve">dataset, </w:t>
       </w:r>
       <w:r>
-        <w:rPr/>
         <w:t xml:space="preserve">which is publicly available </w:t>
       </w:r>
       <w:r>
-        <w:rPr/>
         <w:t>online thanks to</w:t>
       </w:r>
       <w:r>
-        <w:rPr/>
+        <w:t xml:space="preserve"> Lee, Li, &amp; Low (2019). </w:t>
+      </w:r>
+      <w:r>
+        <w:t xml:space="preserve">This dataset captures detailed information about electric vehicle (EV) charging sessions at stations at Caltech University </w:t>
+      </w:r>
+      <w:r>
+        <w:t xml:space="preserve">(US) </w:t>
+      </w:r>
+      <w:r>
+        <w:t xml:space="preserve">and </w:t>
+      </w:r>
+      <w:r>
+        <w:t>JPL research lab</w:t>
+      </w:r>
+      <w:r>
+        <w:t xml:space="preserve"> (Canada)</w:t>
+      </w:r>
+      <w:r>
+        <w:t>.</w:t>
+      </w:r>
+      <w:r>
+        <w:t xml:space="preserve"> Each record represents a single charging session and includes timestamps, energy delivered, user inputs, and site information.</w:t>
+      </w:r>
+      <w:r>
         <w:t xml:space="preserve"> </w:t>
       </w:r>
       <w:r>
-        <w:rPr/>
-        <w:t>Lee, Li, &amp; Low</w:t>
-      </w:r>
-      <w:r>
-        <w:rPr/>
-        <w:t xml:space="preserve"> (</w:t>
-      </w:r>
-      <w:r>
-        <w:rPr/>
-        <w:t>2019)</w:t>
-      </w:r>
-      <w:r>
-        <w:rPr/>
-        <w:t xml:space="preserve">. </w:t>
-      </w:r>
-      <w:r>
-        <w:rPr/>
-        <w:t xml:space="preserve">This dataset captures detailed information about electric vehicle (EV) charging sessions at </w:t>
-      </w:r>
-      <w:r>
-        <w:rPr/>
-        <w:t xml:space="preserve">stations at Caltech University </w:t>
-      </w:r>
-      <w:r>
-        <w:rPr/>
-        <w:t xml:space="preserve">(US) </w:t>
-      </w:r>
-      <w:r>
-        <w:rPr/>
-        <w:t xml:space="preserve">and </w:t>
-      </w:r>
-      <w:r>
-        <w:rPr/>
-        <w:t>JPL research lab</w:t>
-      </w:r>
-      <w:r>
-        <w:rPr/>
-        <w:t xml:space="preserve"> (Canada)</w:t>
-      </w:r>
-      <w:r>
-        <w:rPr/>
-        <w:t>.</w:t>
-      </w:r>
-      <w:r>
-        <w:rPr/>
-        <w:t xml:space="preserve"> Each record </w:t>
-      </w:r>
-      <w:r>
-        <w:rPr/>
-        <w:t>represents</w:t>
-      </w:r>
-      <w:r>
-        <w:rPr/>
-        <w:t xml:space="preserve"> a single charging session and includes timestamps, energy delivered, user inputs, and site information.</w:t>
-      </w:r>
-      <w:r>
-        <w:rPr/>
+        <w:t>This dataset was chosen because of the increasing relevancy of EV’s and the corresponding charging capacity problems</w:t>
+      </w:r>
+      <w:r>
+        <w:t xml:space="preserve">. As the power grid in The Netherlands is very full, it is also </w:t>
+      </w:r>
+      <w:r>
+        <w:t xml:space="preserve">rather interesting to see how </w:t>
+      </w:r>
+      <w:r>
+        <w:t xml:space="preserve">the </w:t>
+      </w:r>
+      <w:r>
+        <w:t>combination</w:t>
+      </w:r>
+      <w:r>
+        <w:t xml:space="preserve"> of </w:t>
+      </w:r>
+      <w:r>
+        <w:t xml:space="preserve">low grid capacity and </w:t>
+      </w:r>
+      <w:r>
+        <w:t>the use</w:t>
+      </w:r>
+      <w:r>
+        <w:t xml:space="preserve"> of</w:t>
+      </w:r>
+      <w:r>
+        <w:t xml:space="preserve"> charging stations can </w:t>
+      </w:r>
+      <w:r>
+        <w:t xml:space="preserve">be optimized. </w:t>
+      </w:r>
+    </w:p>
+    <w:p>
+      <w:pPr>
+        <w:pStyle w:val="Kop3"/>
+      </w:pPr>
+      <w:r>
+        <w:t>Research questions</w:t>
+      </w:r>
+    </w:p>
+    <w:p>
+      <w:r>
+        <w:t>Main research question:</w:t>
+      </w:r>
+    </w:p>
+    <w:p>
+      <w:pPr>
+        <w:ind w:left="720"/>
+      </w:pPr>
+      <w:r>
+        <w:t xml:space="preserve">How can the peak power demand at EV charging stations be reduced by predicting </w:t>
+      </w:r>
+      <w:r>
         <w:t xml:space="preserve"> </w:t>
       </w:r>
       <w:r>
-        <w:rPr/>
-        <w:t xml:space="preserve">This dataset was chosen because of the increasing relevancy of EV’s and the corresponding charging </w:t>
-      </w:r>
-      <w:r>
-        <w:rPr/>
-        <w:t>capacity</w:t>
-      </w:r>
-      <w:r>
-        <w:rPr/>
-        <w:t xml:space="preserve"> problems</w:t>
-      </w:r>
-      <w:r>
-        <w:rPr/>
-        <w:t xml:space="preserve">. </w:t>
-      </w:r>
-      <w:bookmarkStart w:name="_Int_TjW56bTH" w:id="292885587"/>
-      <w:r>
-        <w:rPr/>
-        <w:t xml:space="preserve">As the power grid in The Netherlands is very full, it is also </w:t>
-      </w:r>
-      <w:r>
-        <w:rPr/>
-        <w:t>rather interesting</w:t>
-      </w:r>
-      <w:r>
-        <w:rPr/>
-        <w:t xml:space="preserve"> to see how </w:t>
-      </w:r>
-      <w:r>
-        <w:rPr/>
-        <w:t xml:space="preserve">the </w:t>
-      </w:r>
-      <w:r>
-        <w:rPr/>
-        <w:t>combination</w:t>
-      </w:r>
-      <w:r>
-        <w:rPr/>
-        <w:t xml:space="preserve"> of </w:t>
-      </w:r>
-      <w:r>
-        <w:rPr/>
-        <w:t xml:space="preserve">low grid capacity and </w:t>
-      </w:r>
-      <w:r>
-        <w:rPr/>
-        <w:t>the use</w:t>
-      </w:r>
-      <w:r>
-        <w:rPr/>
-        <w:t xml:space="preserve"> of</w:t>
-      </w:r>
-      <w:r>
-        <w:rPr/>
-        <w:t xml:space="preserve"> charging stations can </w:t>
-      </w:r>
-      <w:r>
-        <w:rPr/>
-        <w:t xml:space="preserve">be </w:t>
-      </w:r>
-      <w:r>
-        <w:rPr/>
-        <w:t>optimized</w:t>
-      </w:r>
-      <w:r>
-        <w:rPr/>
-        <w:t>.</w:t>
-      </w:r>
-      <w:bookmarkEnd w:id="292885587"/>
-      <w:r>
-        <w:rPr/>
-        <w:t xml:space="preserve"> </w:t>
-      </w:r>
-    </w:p>
-    <w:p>
-      <w:pPr>
-        <w:pStyle w:val="Kop3"/>
-      </w:pPr>
-      <w:r>
-        <w:t>Research questions</w:t>
-      </w:r>
-    </w:p>
-    <w:p>
-      <w:r>
-        <w:t>Main research question:</w:t>
-      </w:r>
-    </w:p>
-    <w:p>
-      <w:pPr>
-        <w:ind w:left="720"/>
-      </w:pPr>
-      <w:r>
-        <w:t xml:space="preserve">How can the peak power demand at EV charging stations be reduced by predicting </w:t>
-      </w:r>
-      <w:r>
-        <w:t xml:space="preserve"> </w:t>
-      </w:r>
-      <w:r>
         <w:t>vehicle dwell time?</w:t>
       </w:r>
     </w:p>
@@ -429,161 +305,6 @@
         <w:t>Sub-questions:</w:t>
       </w:r>
     </w:p>
-    <w:p>
-      <w:pPr>
-        <w:pStyle w:val="Lijstalinea"/>
-        <w:numPr>
-          <w:ilvl w:val="0"/>
-          <w:numId w:val="2"/>
-        </w:numPr>
-      </w:pPr>
-      <w:r>
-        <w:t>How can neural networks be applied to predict vehicle dwell time based on input data such as arrival time and expected energy demand?</w:t>
-      </w:r>
-    </w:p>
-    <w:p>
-      <w:pPr>
-        <w:pStyle w:val="Lijstalinea"/>
-        <w:numPr>
-          <w:ilvl w:val="0"/>
-          <w:numId w:val="2"/>
-        </w:numPr>
-      </w:pPr>
-      <w:r>
-        <w:t xml:space="preserve">To what extent can vehicle dwell time </w:t>
-      </w:r>
-      <w:r>
-        <w:t>be predicted</w:t>
-      </w:r>
-      <w:r>
-        <w:t xml:space="preserve"> to</w:t>
-      </w:r>
-      <w:r>
-        <w:t xml:space="preserve"> improve load management strategies at EV charging stations?</w:t>
-      </w:r>
-    </w:p>
-    <w:p>
-      <w:pPr>
-        <w:pStyle w:val="Lijstalinea"/>
-        <w:numPr>
-          <w:ilvl w:val="0"/>
-          <w:numId w:val="2"/>
-        </w:numPr>
-      </w:pPr>
-      <w:r>
-        <w:t>What strategies can be implemented to reduce peak power demand using predicted dwell time and other session-related data?</w:t>
-      </w:r>
-    </w:p>
-    <w:p>
-      <w:pPr>
-        <w:pStyle w:val="Kop3"/>
-      </w:pPr>
-      <w:r>
-        <w:t>Methods</w:t>
-      </w:r>
-    </w:p>
-    <w:p>
-      <w:r>
-        <w:t>The first sub-question will be addressed through a literature review of studies that apply neural networks to predict vehicle dwell time or similar processes. This will help determine the best approach for developing a neural network model using available data, such as arrival time and requested energy.</w:t>
-      </w:r>
-    </w:p>
-    <w:p w14:noSpellErr="1">
-      <w:r>
-        <w:rPr/>
-        <w:t xml:space="preserve">To answer the second sub-question, a neural network model will be developed and trained on historical charging session data to predict dwell times. </w:t>
-      </w:r>
-      <w:bookmarkStart w:name="_Int_yICAzUfW" w:id="718546060"/>
-      <w:r>
-        <w:rPr/>
-        <w:t>The model’s accuracy will be evaluated by comparing predicted and actual dwell times.</w:t>
-      </w:r>
-      <w:bookmarkEnd w:id="718546060"/>
-    </w:p>
-    <w:p>
-      <w:r>
-        <w:t>The third sub-question will be answered by using these predicted dwell times to design a load management strategy aimed at reducing peak power demand</w:t>
-      </w:r>
-      <w:r>
-        <w:t>. F</w:t>
-      </w:r>
-      <w:r>
-        <w:t>or example, by shifting or distributing charging loads more efficiently.</w:t>
-      </w:r>
-    </w:p>
-    <w:p>
-      <w:r>
-        <w:t>The main research question will be answered by combining the findings from the literature review, prediction model, and load management strategy.</w:t>
-      </w:r>
-    </w:p>
-    <w:p>
-      <w:pPr>
-        <w:pStyle w:val="Kop3"/>
-      </w:pPr>
-      <w:r>
-        <w:t>Experiments</w:t>
-      </w:r>
-    </w:p>
-    <w:p>
-      <w:r>
-        <w:t>During the analysis, t</w:t>
-      </w:r>
-      <w:r>
-        <w:t xml:space="preserve">he neural network model will be evaluated, i.e. the model fit will be checked and </w:t>
-      </w:r>
-      <w:r>
-        <w:t xml:space="preserve">also </w:t>
-      </w:r>
-      <w:r>
-        <w:t>compared with the outcomes of similar studies</w:t>
-      </w:r>
-      <w:r>
-        <w:t xml:space="preserve">. Should the model </w:t>
-      </w:r>
-      <w:r>
-        <w:t>fit be too low, then the model can be adapted by</w:t>
-      </w:r>
-      <w:r>
-        <w:t xml:space="preserve"> for instance</w:t>
-      </w:r>
-      <w:r>
-        <w:t xml:space="preserve"> changing the hyp</w:t>
-      </w:r>
-      <w:r>
-        <w:t>er</w:t>
-      </w:r>
-      <w:r>
-        <w:t>parameters</w:t>
-      </w:r>
-      <w:r>
-        <w:t xml:space="preserve"> used in the training of the model.</w:t>
-      </w:r>
-    </w:p>
-    <w:p>
-      <w:pPr>
-        <w:pStyle w:val="Kop3"/>
-      </w:pPr>
-      <w:r>
-        <w:t>References</w:t>
-      </w:r>
-    </w:p>
-    <w:p>
-      <w:r>
-        <w:rPr/>
-        <w:t xml:space="preserve">Lee, Z. J., Li, T., &amp; Low, S. H. (2019, June). ACN-Data: Analysis and applications of an open EV charging dataset. </w:t>
-      </w:r>
-      <w:r>
-        <w:rPr>
-          <w:i w:val="1"/>
-          <w:iCs w:val="1"/>
-        </w:rPr>
-        <w:t>Proceedings of the Tenth International Conference on Future Energy Systems (e-Energy '19)</w:t>
-      </w:r>
-      <w:r>
-        <w:rPr/>
-        <w:t>, Phoenix, Arizona. Association for Computing Machinery.</w:t>
-      </w:r>
-    </w:p>
-    <w:p/>
     <w:p>
       <w:pPr>
         <w:pStyle w:val="Lijstalinea"/>
@@ -591,11 +312,12 @@
           <w:ilvl w:val="0"/>
           <w:numId w:val="3"/>
         </w:numPr>
-        <w:rPr/>
-      </w:pPr>
-      <w:r>
-        <w:rPr/>
-        <w:t>Data analyse, in order to understanding the main correlations, patterns in the data.</w:t>
+      </w:pPr>
+      <w:r>
+        <w:t xml:space="preserve">What is the current state in literature of the application of machine learning techniques </w:t>
+      </w:r>
+      <w:r>
+        <w:t>in EV charging data.</w:t>
       </w:r>
     </w:p>
     <w:p>
@@ -605,11 +327,12 @@
           <w:ilvl w:val="0"/>
           <w:numId w:val="3"/>
         </w:numPr>
-        <w:rPr/>
-      </w:pPr>
-      <w:r>
-        <w:rPr/>
-        <w:t>Linear regression as benchmark model</w:t>
+      </w:pPr>
+      <w:r>
+        <w:t xml:space="preserve">How can the vehicle dwell time at EV charging stations be predicted by applying </w:t>
+      </w:r>
+      <w:r>
+        <w:t>Machine learning techniques on historical EV charging data.</w:t>
       </w:r>
     </w:p>
     <w:p>
@@ -619,29 +342,166 @@
           <w:ilvl w:val="0"/>
           <w:numId w:val="3"/>
         </w:numPr>
-        <w:rPr/>
-      </w:pPr>
-      <w:r>
-        <w:rPr/>
-        <w:t>(various) neural networks as model</w:t>
-      </w:r>
-    </w:p>
+      </w:pPr>
+      <w:r>
+        <w:t xml:space="preserve">To what extent can the predicted vehicle dwell </w:t>
+      </w:r>
+      <w:r>
+        <w:t>time improve load management strategies at EV charging stations.</w:t>
+      </w:r>
+    </w:p>
+    <w:p>
+      <w:pPr>
+        <w:pStyle w:val="Kop3"/>
+      </w:pPr>
+      <w:r>
+        <w:t>Methods</w:t>
+      </w:r>
+    </w:p>
+    <w:p>
+      <w:r>
+        <w:t>The first sub-question will be addressed through a literature review of studies that apply neural networks to predict vehicle dwell time or similar processes. This will help determine the best approach for developing a neural network model using available data, such as arrival time and requested energy.</w:t>
+      </w:r>
+    </w:p>
+    <w:p>
+      <w:r>
+        <w:lastRenderedPageBreak/>
+        <w:t>To answer the second sub-question, a neural network model will be developed and trained on historical charging session data to predict dwell times. The model’s accuracy will be evaluated by comparing predicted and actual dwell times.</w:t>
+      </w:r>
+    </w:p>
+    <w:p>
+      <w:r>
+        <w:t>The third sub-question will be answered by using these predicted dwell times to design a load management strategy aimed at reducing peak power demand</w:t>
+      </w:r>
+      <w:r>
+        <w:t>. F</w:t>
+      </w:r>
+      <w:r>
+        <w:t>or example, by shifting or distributing charging loads more efficiently.</w:t>
+      </w:r>
+    </w:p>
+    <w:p>
+      <w:r>
+        <w:t>The main research question will be answered by combining the findings from the literature review, prediction model, and load management strategy.</w:t>
+      </w:r>
+    </w:p>
+    <w:p>
+      <w:pPr>
+        <w:pStyle w:val="Kop3"/>
+      </w:pPr>
+      <w:r>
+        <w:t>Experiments</w:t>
+      </w:r>
+    </w:p>
+    <w:p>
+      <w:r>
+        <w:t>During the analysis, t</w:t>
+      </w:r>
+      <w:r>
+        <w:t xml:space="preserve">he neural network model will be evaluated, i.e. the model fit will be checked and </w:t>
+      </w:r>
+      <w:r>
+        <w:t xml:space="preserve">also </w:t>
+      </w:r>
+      <w:r>
+        <w:t>compared with the outcomes of similar studies</w:t>
+      </w:r>
+      <w:r>
+        <w:t xml:space="preserve">. Should the model </w:t>
+      </w:r>
+      <w:r>
+        <w:t>fit be too low, then the model can be adapted by</w:t>
+      </w:r>
+      <w:r>
+        <w:t xml:space="preserve"> for instance</w:t>
+      </w:r>
+      <w:r>
+        <w:t xml:space="preserve"> changing the hyp</w:t>
+      </w:r>
+      <w:r>
+        <w:t>er</w:t>
+      </w:r>
+      <w:r>
+        <w:t>parameters</w:t>
+      </w:r>
+      <w:r>
+        <w:t xml:space="preserve"> used in the training of the model.</w:t>
+      </w:r>
+    </w:p>
+    <w:p>
+      <w:pPr>
+        <w:pStyle w:val="Kop3"/>
+      </w:pPr>
+      <w:r>
+        <w:t>References</w:t>
+      </w:r>
+    </w:p>
+    <w:p>
+      <w:r>
+        <w:t xml:space="preserve">Lee, Z. J., Li, T., &amp; Low, S. H. (2019, June). ACN-Data: Analysis and applications of an open EV charging dataset. </w:t>
+      </w:r>
+      <w:r>
+        <w:rPr>
+          <w:i/>
+          <w:iCs/>
+        </w:rPr>
+        <w:t>Proceedings of the Tenth International Conference on Future Energy Systems (e-Energy '19)</w:t>
+      </w:r>
+      <w:r>
+        <w:t>, Phoenix, Arizona. Association for Computing Machinery.</w:t>
+      </w:r>
+    </w:p>
+    <w:p/>
     <w:p>
       <w:pPr>
         <w:pStyle w:val="Lijstalinea"/>
         <w:numPr>
           <w:ilvl w:val="0"/>
-          <w:numId w:val="3"/>
+          <w:numId w:val="1"/>
         </w:numPr>
-        <w:rPr/>
-      </w:pPr>
-      <w:r>
-        <w:rPr/>
+      </w:pPr>
+      <w:r>
+        <w:t>Data analyse, in order to understanding the main correlations, patterns in the data.</w:t>
+      </w:r>
+    </w:p>
+    <w:p>
+      <w:pPr>
+        <w:pStyle w:val="Lijstalinea"/>
+        <w:numPr>
+          <w:ilvl w:val="0"/>
+          <w:numId w:val="1"/>
+        </w:numPr>
+      </w:pPr>
+      <w:r>
+        <w:t>Linear regression as benchmark model</w:t>
+      </w:r>
+    </w:p>
+    <w:p>
+      <w:pPr>
+        <w:pStyle w:val="Lijstalinea"/>
+        <w:numPr>
+          <w:ilvl w:val="0"/>
+          <w:numId w:val="1"/>
+        </w:numPr>
+      </w:pPr>
+      <w:r>
+        <w:t>(various) neural networks as model</w:t>
+      </w:r>
+    </w:p>
+    <w:p>
+      <w:pPr>
+        <w:pStyle w:val="Lijstalinea"/>
+        <w:numPr>
+          <w:ilvl w:val="0"/>
+          <w:numId w:val="1"/>
+        </w:numPr>
+      </w:pPr>
+      <w:r>
         <w:t>Happy end</w:t>
       </w:r>
     </w:p>
     <w:sectPr>
-      <w:pgSz w:w="11906" w:h="16838" w:orient="portrait"/>
+      <w:pgSz w:w="11906" w:h="16838"/>
       <w:pgMar w:top="1417" w:right="1417" w:bottom="1417" w:left="1417" w:header="708" w:footer="708" w:gutter="0"/>
       <w:cols w:space="708"/>
       <w:docGrid w:linePitch="360"/>
@@ -651,25 +511,20 @@
 </file>
 
 <file path=word/intelligence2.xml><?xml version="1.0" encoding="utf-8"?>
-<int2:intelligence xmlns:int2="http://schemas.microsoft.com/office/intelligence/2020/intelligence">
-  <int2:observations>
-    <int2:bookmark int2:bookmarkName="_Int_TjW56bTH" int2:invalidationBookmarkName="" int2:hashCode="+oP6Cj68OQjSMH" int2:id="52pIicfL">
-      <int2:state int2:type="WordDesignerPullQuotesAnnotation" int2:value="Reviewed"/>
-    </int2:bookmark>
-    <int2:bookmark int2:bookmarkName="_Int_yICAzUfW" int2:invalidationBookmarkName="" int2:hashCode="4WJnEYtMV1VGKU" int2:id="bFgrEzON">
-      <int2:state int2:type="WordDesignerPullQuotesAnnotation" int2:value="Reviewed"/>
-    </int2:bookmark>
-  </int2:observations>
+<int2:intelligence xmlns:int2="http://schemas.microsoft.com/office/intelligence/2020/intelligence" xmlns:oel="http://schemas.microsoft.com/office/2019/extlst">
+  <int2:observations/>
   <int2:intelligenceSettings/>
+  <int2:onDemandWorkflows/>
 </int2:intelligence>
 </file>
 
 <file path=word/numbering.xml><?xml version="1.0" encoding="utf-8"?>
 <w:numbering xmlns:wpc="http://schemas.microsoft.com/office/word/2010/wordprocessingCanvas" xmlns:cx="http://schemas.microsoft.com/office/drawing/2014/chartex" xmlns:cx1="http://schemas.microsoft.com/office/drawing/2015/9/8/chartex" xmlns:cx2="http://schemas.microsoft.com/office/drawing/2015/10/21/chartex" xmlns:cx3="http://schemas.microsoft.com/office/drawing/2016/5/9/chartex" xmlns:cx4="http://schemas.microsoft.com/office/drawing/2016/5/10/chartex" xmlns:cx5="http://schemas.microsoft.com/office/drawing/2016/5/11/chartex" xmlns:cx6="http://schemas.microsoft.com/office/drawing/2016/5/12/chartex" xmlns:cx7="http://schemas.microsoft.com/office/drawing/2016/5/13/chartex" xmlns:cx8="http://schemas.microsoft.com/office/drawing/2016/5/14/chartex" xmlns:mc="http://schemas.openxmlformats.org/markup-compatibility/2006" xmlns:aink="http://schemas.microsoft.com/office/drawing/2016/ink" xmlns:am3d="http://schemas.microsoft.com/office/drawing/2017/model3d" xmlns:o="urn:schemas-microsoft-com:office:office" xmlns:oel="http://schemas.microsoft.com/office/2019/extlst" xmlns:r="http://schemas.openxmlformats.org/officeDocument/2006/relationships" xmlns:m="http://schemas.openxmlformats.org/officeDocument/2006/math" xmlns:v="urn:schemas-microsoft-com:vml" xmlns:wp14="http://schemas.microsoft.com/office/word/2010/wordprocessingDrawing" xmlns:wp="http://schemas.openxmlformats.org/drawingml/2006/wordprocessingDrawing" xmlns:w10="urn:schemas-microsoft-com:office:word" xmlns:w="http://schemas.openxmlformats.org/wordprocessingml/2006/main" xmlns:w14="http://schemas.microsoft.com/office/word/2010/wordml" xmlns:w15="http://schemas.microsoft.com/office/word/2012/wordml" xmlns:w16cex="http://schemas.microsoft.com/office/word/2018/wordml/cex" xmlns:w16cid="http://schemas.microsoft.com/office/word/2016/wordml/cid" xmlns:w16="http://schemas.microsoft.com/office/word/2018/wordml" xmlns:w16du="http://schemas.microsoft.com/office/word/2023/wordml/word16du" xmlns:w16sdtdh="http://schemas.microsoft.com/office/word/2020/wordml/sdtdatahash" xmlns:w16sdtfl="http://schemas.microsoft.com/office/word/2024/wordml/sdtformatlock" xmlns:w16se="http://schemas.microsoft.com/office/word/2015/wordml/symex" xmlns:wpg="http://schemas.microsoft.com/office/word/2010/wordprocessingGroup" xmlns:wpi="http://schemas.microsoft.com/office/word/2010/wordprocessingInk" xmlns:wne="http://schemas.microsoft.com/office/word/2006/wordml" xmlns:wps="http://schemas.microsoft.com/office/word/2010/wordprocessingShape" mc:Ignorable="w14 w15 w16se w16cid w16 w16cex w16sdtdh w16sdtfl w16du wp14">
-  <w:abstractNum xmlns:w="http://schemas.openxmlformats.org/wordprocessingml/2006/main" w:abstractNumId="2">
-    <w:nsid w:val="8678d92"/>
-    <w:multiLevelType xmlns:w="http://schemas.openxmlformats.org/wordprocessingml/2006/main" w:val="hybridMultilevel"/>
-    <w:lvl xmlns:w="http://schemas.openxmlformats.org/wordprocessingml/2006/main" w:ilvl="0">
+  <w:abstractNum w:abstractNumId="0" w15:restartNumberingAfterBreak="0">
+    <w:nsid w:val="08678D92"/>
+    <w:multiLevelType w:val="hybridMultilevel"/>
+    <w:tmpl w:val="AD6A4BDA"/>
+    <w:lvl w:ilvl="0" w:tplc="7ED64878">
       <w:start w:val="1"/>
       <w:numFmt w:val="decimal"/>
       <w:lvlText w:val="%1."/>
@@ -678,7 +533,7 @@
         <w:ind w:left="720" w:hanging="360"/>
       </w:pPr>
     </w:lvl>
-    <w:lvl xmlns:w="http://schemas.openxmlformats.org/wordprocessingml/2006/main" w:ilvl="1">
+    <w:lvl w:ilvl="1" w:tplc="9EB63D9E">
       <w:start w:val="1"/>
       <w:numFmt w:val="lowerLetter"/>
       <w:lvlText w:val="%2."/>
@@ -687,7 +542,7 @@
         <w:ind w:left="1440" w:hanging="360"/>
       </w:pPr>
     </w:lvl>
-    <w:lvl xmlns:w="http://schemas.openxmlformats.org/wordprocessingml/2006/main" w:ilvl="2">
+    <w:lvl w:ilvl="2" w:tplc="4534453E">
       <w:start w:val="1"/>
       <w:numFmt w:val="lowerRoman"/>
       <w:lvlText w:val="%3."/>
@@ -696,7 +551,7 @@
         <w:ind w:left="2160" w:hanging="180"/>
       </w:pPr>
     </w:lvl>
-    <w:lvl xmlns:w="http://schemas.openxmlformats.org/wordprocessingml/2006/main" w:ilvl="3">
+    <w:lvl w:ilvl="3" w:tplc="BCA6DE5A">
       <w:start w:val="1"/>
       <w:numFmt w:val="decimal"/>
       <w:lvlText w:val="%4."/>
@@ -705,7 +560,7 @@
         <w:ind w:left="2880" w:hanging="360"/>
       </w:pPr>
     </w:lvl>
-    <w:lvl xmlns:w="http://schemas.openxmlformats.org/wordprocessingml/2006/main" w:ilvl="4">
+    <w:lvl w:ilvl="4" w:tplc="9D544170">
       <w:start w:val="1"/>
       <w:numFmt w:val="lowerLetter"/>
       <w:lvlText w:val="%5."/>
@@ -714,7 +569,7 @@
         <w:ind w:left="3600" w:hanging="360"/>
       </w:pPr>
     </w:lvl>
-    <w:lvl xmlns:w="http://schemas.openxmlformats.org/wordprocessingml/2006/main" w:ilvl="5">
+    <w:lvl w:ilvl="5" w:tplc="CC3A54A0">
       <w:start w:val="1"/>
       <w:numFmt w:val="lowerRoman"/>
       <w:lvlText w:val="%6."/>
@@ -723,7 +578,7 @@
         <w:ind w:left="4320" w:hanging="180"/>
       </w:pPr>
     </w:lvl>
-    <w:lvl xmlns:w="http://schemas.openxmlformats.org/wordprocessingml/2006/main" w:ilvl="6">
+    <w:lvl w:ilvl="6" w:tplc="12EEB7AE">
       <w:start w:val="1"/>
       <w:numFmt w:val="decimal"/>
       <w:lvlText w:val="%7."/>
@@ -732,7 +587,7 @@
         <w:ind w:left="5040" w:hanging="360"/>
       </w:pPr>
     </w:lvl>
-    <w:lvl xmlns:w="http://schemas.openxmlformats.org/wordprocessingml/2006/main" w:ilvl="7">
+    <w:lvl w:ilvl="7" w:tplc="FCE8FC82">
       <w:start w:val="1"/>
       <w:numFmt w:val="lowerLetter"/>
       <w:lvlText w:val="%8."/>
@@ -741,7 +596,7 @@
         <w:ind w:left="5760" w:hanging="360"/>
       </w:pPr>
     </w:lvl>
-    <w:lvl xmlns:w="http://schemas.openxmlformats.org/wordprocessingml/2006/main" w:ilvl="8">
+    <w:lvl w:ilvl="8" w:tplc="D47C3B98">
       <w:start w:val="1"/>
       <w:numFmt w:val="lowerRoman"/>
       <w:lvlText w:val="%9."/>
@@ -751,7 +606,7 @@
       </w:pPr>
     </w:lvl>
   </w:abstractNum>
-  <w:abstractNum w:abstractNumId="0" w15:restartNumberingAfterBreak="0">
+  <w:abstractNum w:abstractNumId="1" w15:restartNumberingAfterBreak="0">
     <w:nsid w:val="47137669"/>
     <w:multiLevelType w:val="hybridMultilevel"/>
     <w:tmpl w:val="25FA4A04"/>
@@ -840,7 +695,7 @@
       </w:pPr>
     </w:lvl>
   </w:abstractNum>
-  <w:abstractNum w:abstractNumId="1" w15:restartNumberingAfterBreak="0">
+  <w:abstractNum w:abstractNumId="2" w15:restartNumberingAfterBreak="0">
     <w:nsid w:val="5C736993"/>
     <w:multiLevelType w:val="hybridMultilevel"/>
     <w:tmpl w:val="FB962DE0"/>
@@ -853,7 +708,7 @@
         <w:ind w:left="720" w:hanging="360"/>
       </w:pPr>
       <w:rPr>
-        <w:rFonts w:hint="default" w:ascii="Symbol" w:hAnsi="Symbol"/>
+        <w:rFonts w:ascii="Symbol" w:hAnsi="Symbol" w:hint="default"/>
       </w:rPr>
     </w:lvl>
     <w:lvl w:ilvl="1" w:tplc="08090003" w:tentative="1">
@@ -865,7 +720,7 @@
         <w:ind w:left="1440" w:hanging="360"/>
       </w:pPr>
       <w:rPr>
-        <w:rFonts w:hint="default" w:ascii="Courier New" w:hAnsi="Courier New" w:cs="Courier New"/>
+        <w:rFonts w:ascii="Courier New" w:hAnsi="Courier New" w:cs="Courier New" w:hint="default"/>
       </w:rPr>
     </w:lvl>
     <w:lvl w:ilvl="2" w:tplc="08090005" w:tentative="1">
@@ -877,7 +732,7 @@
         <w:ind w:left="2160" w:hanging="360"/>
       </w:pPr>
       <w:rPr>
-        <w:rFonts w:hint="default" w:ascii="Wingdings" w:hAnsi="Wingdings"/>
+        <w:rFonts w:ascii="Wingdings" w:hAnsi="Wingdings" w:hint="default"/>
       </w:rPr>
     </w:lvl>
     <w:lvl w:ilvl="3" w:tplc="08090001" w:tentative="1">
@@ -889,7 +744,7 @@
         <w:ind w:left="2880" w:hanging="360"/>
       </w:pPr>
       <w:rPr>
-        <w:rFonts w:hint="default" w:ascii="Symbol" w:hAnsi="Symbol"/>
+        <w:rFonts w:ascii="Symbol" w:hAnsi="Symbol" w:hint="default"/>
       </w:rPr>
     </w:lvl>
     <w:lvl w:ilvl="4" w:tplc="08090003" w:tentative="1">
@@ -901,7 +756,7 @@
         <w:ind w:left="3600" w:hanging="360"/>
       </w:pPr>
       <w:rPr>
-        <w:rFonts w:hint="default" w:ascii="Courier New" w:hAnsi="Courier New" w:cs="Courier New"/>
+        <w:rFonts w:ascii="Courier New" w:hAnsi="Courier New" w:cs="Courier New" w:hint="default"/>
       </w:rPr>
     </w:lvl>
     <w:lvl w:ilvl="5" w:tplc="08090005" w:tentative="1">
@@ -913,7 +768,7 @@
         <w:ind w:left="4320" w:hanging="360"/>
       </w:pPr>
       <w:rPr>
-        <w:rFonts w:hint="default" w:ascii="Wingdings" w:hAnsi="Wingdings"/>
+        <w:rFonts w:ascii="Wingdings" w:hAnsi="Wingdings" w:hint="default"/>
       </w:rPr>
     </w:lvl>
     <w:lvl w:ilvl="6" w:tplc="08090001" w:tentative="1">
@@ -925,7 +780,7 @@
         <w:ind w:left="5040" w:hanging="360"/>
       </w:pPr>
       <w:rPr>
-        <w:rFonts w:hint="default" w:ascii="Symbol" w:hAnsi="Symbol"/>
+        <w:rFonts w:ascii="Symbol" w:hAnsi="Symbol" w:hint="default"/>
       </w:rPr>
     </w:lvl>
     <w:lvl w:ilvl="7" w:tplc="08090003" w:tentative="1">
@@ -937,7 +792,7 @@
         <w:ind w:left="5760" w:hanging="360"/>
       </w:pPr>
       <w:rPr>
-        <w:rFonts w:hint="default" w:ascii="Courier New" w:hAnsi="Courier New" w:cs="Courier New"/>
+        <w:rFonts w:ascii="Courier New" w:hAnsi="Courier New" w:cs="Courier New" w:hint="default"/>
       </w:rPr>
     </w:lvl>
     <w:lvl w:ilvl="8" w:tplc="08090005" w:tentative="1">
@@ -949,18 +804,18 @@
         <w:ind w:left="6480" w:hanging="360"/>
       </w:pPr>
       <w:rPr>
-        <w:rFonts w:hint="default" w:ascii="Wingdings" w:hAnsi="Wingdings"/>
+        <w:rFonts w:ascii="Wingdings" w:hAnsi="Wingdings" w:hint="default"/>
       </w:rPr>
     </w:lvl>
   </w:abstractNum>
-  <w:num w:numId="3">
+  <w:num w:numId="1" w16cid:durableId="931081991">
+    <w:abstractNumId w:val="0"/>
+  </w:num>
+  <w:num w:numId="2" w16cid:durableId="2016375374">
     <w:abstractNumId w:val="2"/>
   </w:num>
-  <w:num w:numId="1" w16cid:durableId="2016375374">
+  <w:num w:numId="3" w16cid:durableId="1207061762">
     <w:abstractNumId w:val="1"/>
-  </w:num>
-  <w:num w:numId="2" w16cid:durableId="1207061762">
-    <w:abstractNumId w:val="0"/>
   </w:num>
 </w:numbering>
 </file>
@@ -970,7 +825,7 @@
   <w:docDefaults>
     <w:rPrDefault>
       <w:rPr>
-        <w:rFonts w:asciiTheme="minorHAnsi" w:hAnsiTheme="minorHAnsi" w:eastAsiaTheme="minorHAnsi" w:cstheme="minorBidi"/>
+        <w:rFonts w:asciiTheme="minorHAnsi" w:eastAsiaTheme="minorHAnsi" w:hAnsiTheme="minorHAnsi" w:cstheme="minorBidi"/>
         <w:sz w:val="22"/>
         <w:szCs w:val="22"/>
         <w:lang w:val="en-GB" w:eastAsia="en-US" w:bidi="ar-SA"/>
@@ -986,14 +841,14 @@
   <w:latentStyles w:defLockedState="0" w:defUIPriority="99" w:defSemiHidden="0" w:defUnhideWhenUsed="0" w:defQFormat="0" w:count="376">
     <w:lsdException w:name="Normal" w:uiPriority="0" w:qFormat="1"/>
     <w:lsdException w:name="heading 1" w:uiPriority="9" w:qFormat="1"/>
-    <w:lsdException w:name="heading 2" w:uiPriority="9" w:semiHidden="1" w:unhideWhenUsed="1" w:qFormat="1"/>
-    <w:lsdException w:name="heading 3" w:uiPriority="9" w:semiHidden="1" w:unhideWhenUsed="1" w:qFormat="1"/>
-    <w:lsdException w:name="heading 4" w:uiPriority="9" w:semiHidden="1" w:unhideWhenUsed="1" w:qFormat="1"/>
-    <w:lsdException w:name="heading 5" w:uiPriority="9" w:semiHidden="1" w:unhideWhenUsed="1" w:qFormat="1"/>
-    <w:lsdException w:name="heading 6" w:uiPriority="9" w:semiHidden="1" w:unhideWhenUsed="1" w:qFormat="1"/>
-    <w:lsdException w:name="heading 7" w:uiPriority="9" w:semiHidden="1" w:unhideWhenUsed="1" w:qFormat="1"/>
-    <w:lsdException w:name="heading 8" w:uiPriority="9" w:semiHidden="1" w:unhideWhenUsed="1" w:qFormat="1"/>
-    <w:lsdException w:name="heading 9" w:uiPriority="9" w:semiHidden="1" w:unhideWhenUsed="1" w:qFormat="1"/>
+    <w:lsdException w:name="heading 2" w:semiHidden="1" w:uiPriority="9" w:unhideWhenUsed="1" w:qFormat="1"/>
+    <w:lsdException w:name="heading 3" w:semiHidden="1" w:uiPriority="9" w:unhideWhenUsed="1" w:qFormat="1"/>
+    <w:lsdException w:name="heading 4" w:semiHidden="1" w:uiPriority="9" w:unhideWhenUsed="1" w:qFormat="1"/>
+    <w:lsdException w:name="heading 5" w:semiHidden="1" w:uiPriority="9" w:unhideWhenUsed="1" w:qFormat="1"/>
+    <w:lsdException w:name="heading 6" w:semiHidden="1" w:uiPriority="9" w:unhideWhenUsed="1" w:qFormat="1"/>
+    <w:lsdException w:name="heading 7" w:semiHidden="1" w:uiPriority="9" w:unhideWhenUsed="1" w:qFormat="1"/>
+    <w:lsdException w:name="heading 8" w:semiHidden="1" w:uiPriority="9" w:unhideWhenUsed="1" w:qFormat="1"/>
+    <w:lsdException w:name="heading 9" w:semiHidden="1" w:uiPriority="9" w:unhideWhenUsed="1" w:qFormat="1"/>
     <w:lsdException w:name="index 1" w:semiHidden="1" w:unhideWhenUsed="1"/>
     <w:lsdException w:name="index 2" w:semiHidden="1" w:unhideWhenUsed="1"/>
     <w:lsdException w:name="index 3" w:semiHidden="1" w:unhideWhenUsed="1"/>
@@ -1003,22 +858,22 @@
     <w:lsdException w:name="index 7" w:semiHidden="1" w:unhideWhenUsed="1"/>
     <w:lsdException w:name="index 8" w:semiHidden="1" w:unhideWhenUsed="1"/>
     <w:lsdException w:name="index 9" w:semiHidden="1" w:unhideWhenUsed="1"/>
-    <w:lsdException w:name="toc 1" w:uiPriority="39" w:semiHidden="1" w:unhideWhenUsed="1"/>
-    <w:lsdException w:name="toc 2" w:uiPriority="39" w:semiHidden="1" w:unhideWhenUsed="1"/>
-    <w:lsdException w:name="toc 3" w:uiPriority="39" w:semiHidden="1" w:unhideWhenUsed="1"/>
-    <w:lsdException w:name="toc 4" w:uiPriority="39" w:semiHidden="1" w:unhideWhenUsed="1"/>
-    <w:lsdException w:name="toc 5" w:uiPriority="39" w:semiHidden="1" w:unhideWhenUsed="1"/>
-    <w:lsdException w:name="toc 6" w:uiPriority="39" w:semiHidden="1" w:unhideWhenUsed="1"/>
-    <w:lsdException w:name="toc 7" w:uiPriority="39" w:semiHidden="1" w:unhideWhenUsed="1"/>
-    <w:lsdException w:name="toc 8" w:uiPriority="39" w:semiHidden="1" w:unhideWhenUsed="1"/>
-    <w:lsdException w:name="toc 9" w:uiPriority="39" w:semiHidden="1" w:unhideWhenUsed="1"/>
+    <w:lsdException w:name="toc 1" w:semiHidden="1" w:uiPriority="39" w:unhideWhenUsed="1"/>
+    <w:lsdException w:name="toc 2" w:semiHidden="1" w:uiPriority="39" w:unhideWhenUsed="1"/>
+    <w:lsdException w:name="toc 3" w:semiHidden="1" w:uiPriority="39" w:unhideWhenUsed="1"/>
+    <w:lsdException w:name="toc 4" w:semiHidden="1" w:uiPriority="39" w:unhideWhenUsed="1"/>
+    <w:lsdException w:name="toc 5" w:semiHidden="1" w:uiPriority="39" w:unhideWhenUsed="1"/>
+    <w:lsdException w:name="toc 6" w:semiHidden="1" w:uiPriority="39" w:unhideWhenUsed="1"/>
+    <w:lsdException w:name="toc 7" w:semiHidden="1" w:uiPriority="39" w:unhideWhenUsed="1"/>
+    <w:lsdException w:name="toc 8" w:semiHidden="1" w:uiPriority="39" w:unhideWhenUsed="1"/>
+    <w:lsdException w:name="toc 9" w:semiHidden="1" w:uiPriority="39" w:unhideWhenUsed="1"/>
     <w:lsdException w:name="Normal Indent" w:semiHidden="1" w:unhideWhenUsed="1"/>
     <w:lsdException w:name="footnote text" w:semiHidden="1" w:unhideWhenUsed="1"/>
     <w:lsdException w:name="annotation text" w:semiHidden="1" w:unhideWhenUsed="1"/>
     <w:lsdException w:name="header" w:semiHidden="1" w:unhideWhenUsed="1"/>
     <w:lsdException w:name="footer" w:semiHidden="1" w:unhideWhenUsed="1"/>
     <w:lsdException w:name="index heading" w:semiHidden="1" w:unhideWhenUsed="1"/>
-    <w:lsdException w:name="caption" w:uiPriority="35" w:semiHidden="1" w:unhideWhenUsed="1" w:qFormat="1"/>
+    <w:lsdException w:name="caption" w:semiHidden="1" w:uiPriority="35" w:unhideWhenUsed="1" w:qFormat="1"/>
     <w:lsdException w:name="table of figures" w:semiHidden="1" w:unhideWhenUsed="1"/>
     <w:lsdException w:name="envelope address" w:semiHidden="1" w:unhideWhenUsed="1"/>
     <w:lsdException w:name="envelope return" w:semiHidden="1" w:unhideWhenUsed="1"/>
@@ -1049,7 +904,7 @@
     <w:lsdException w:name="Title" w:uiPriority="10" w:qFormat="1"/>
     <w:lsdException w:name="Closing" w:semiHidden="1" w:unhideWhenUsed="1"/>
     <w:lsdException w:name="Signature" w:semiHidden="1" w:unhideWhenUsed="1"/>
-    <w:lsdException w:name="Default Paragraph Font" w:uiPriority="1" w:semiHidden="1" w:unhideWhenUsed="1"/>
+    <w:lsdException w:name="Default Paragraph Font" w:semiHidden="1" w:uiPriority="1" w:unhideWhenUsed="1"/>
     <w:lsdException w:name="Body Text" w:semiHidden="1" w:unhideWhenUsed="1"/>
     <w:lsdException w:name="Body Text Indent" w:semiHidden="1" w:unhideWhenUsed="1"/>
     <w:lsdException w:name="List Continue" w:semiHidden="1" w:unhideWhenUsed="1"/>
@@ -1249,8 +1104,8 @@
     <w:lsdException w:name="Subtle Reference" w:uiPriority="31" w:qFormat="1"/>
     <w:lsdException w:name="Intense Reference" w:uiPriority="32" w:qFormat="1"/>
     <w:lsdException w:name="Book Title" w:uiPriority="33" w:qFormat="1"/>
-    <w:lsdException w:name="Bibliography" w:uiPriority="37" w:semiHidden="1" w:unhideWhenUsed="1"/>
-    <w:lsdException w:name="TOC Heading" w:uiPriority="39" w:semiHidden="1" w:unhideWhenUsed="1" w:qFormat="1"/>
+    <w:lsdException w:name="Bibliography" w:semiHidden="1" w:uiPriority="37" w:unhideWhenUsed="1"/>
+    <w:lsdException w:name="TOC Heading" w:semiHidden="1" w:uiPriority="39" w:unhideWhenUsed="1" w:qFormat="1"/>
     <w:lsdException w:name="Plain Table 1" w:uiPriority="41"/>
     <w:lsdException w:name="Plain Table 2" w:uiPriority="42"/>
     <w:lsdException w:name="Plain Table 3" w:uiPriority="43"/>
@@ -1361,7 +1216,7 @@
     <w:lsdException w:name="Unresolved Mention" w:semiHidden="1" w:unhideWhenUsed="1"/>
     <w:lsdException w:name="Smart Link" w:semiHidden="1" w:unhideWhenUsed="1"/>
   </w:latentStyles>
-  <w:style w:type="paragraph" w:styleId="Standaard" w:default="1">
+  <w:style w:type="paragraph" w:default="1" w:styleId="Standaard">
     <w:name w:val="Normal"/>
     <w:qFormat/>
   </w:style>
@@ -1380,7 +1235,7 @@
       <w:outlineLvl w:val="0"/>
     </w:pPr>
     <w:rPr>
-      <w:rFonts w:asciiTheme="majorHAnsi" w:hAnsiTheme="majorHAnsi" w:eastAsiaTheme="majorEastAsia" w:cstheme="majorBidi"/>
+      <w:rFonts w:asciiTheme="majorHAnsi" w:eastAsiaTheme="majorEastAsia" w:hAnsiTheme="majorHAnsi" w:cstheme="majorBidi"/>
       <w:color w:val="0F4761" w:themeColor="accent1" w:themeShade="BF"/>
       <w:sz w:val="40"/>
       <w:szCs w:val="40"/>
@@ -1402,7 +1257,7 @@
       <w:outlineLvl w:val="1"/>
     </w:pPr>
     <w:rPr>
-      <w:rFonts w:asciiTheme="majorHAnsi" w:hAnsiTheme="majorHAnsi" w:eastAsiaTheme="majorEastAsia" w:cstheme="majorBidi"/>
+      <w:rFonts w:asciiTheme="majorHAnsi" w:eastAsiaTheme="majorEastAsia" w:hAnsiTheme="majorHAnsi" w:cstheme="majorBidi"/>
       <w:color w:val="0F4761" w:themeColor="accent1" w:themeShade="BF"/>
       <w:sz w:val="32"/>
       <w:szCs w:val="32"/>
@@ -1562,13 +1417,13 @@
       <w:color w:val="272727" w:themeColor="text1" w:themeTint="D8"/>
     </w:rPr>
   </w:style>
-  <w:style w:type="character" w:styleId="Standaardalinea-lettertype" w:default="1">
+  <w:style w:type="character" w:default="1" w:styleId="Standaardalinea-lettertype">
     <w:name w:val="Default Paragraph Font"/>
     <w:uiPriority w:val="1"/>
     <w:semiHidden/>
     <w:unhideWhenUsed/>
   </w:style>
-  <w:style w:type="table" w:styleId="Standaardtabel" w:default="1">
+  <w:style w:type="table" w:default="1" w:styleId="Standaardtabel">
     <w:name w:val="Normal Table"/>
     <w:uiPriority w:val="99"/>
     <w:semiHidden/>
@@ -1583,39 +1438,39 @@
       </w:tblCellMar>
     </w:tblPr>
   </w:style>
-  <w:style w:type="numbering" w:styleId="Geenlijst" w:default="1">
+  <w:style w:type="numbering" w:default="1" w:styleId="Geenlijst">
     <w:name w:val="No List"/>
     <w:uiPriority w:val="99"/>
     <w:semiHidden/>
     <w:unhideWhenUsed/>
   </w:style>
-  <w:style w:type="character" w:styleId="Kop1Char" w:customStyle="1">
+  <w:style w:type="character" w:customStyle="1" w:styleId="Kop1Char">
     <w:name w:val="Kop 1 Char"/>
     <w:basedOn w:val="Standaardalinea-lettertype"/>
     <w:link w:val="Kop1"/>
     <w:uiPriority w:val="9"/>
     <w:rsid w:val="00C21C64"/>
     <w:rPr>
-      <w:rFonts w:asciiTheme="majorHAnsi" w:hAnsiTheme="majorHAnsi" w:eastAsiaTheme="majorEastAsia" w:cstheme="majorBidi"/>
+      <w:rFonts w:asciiTheme="majorHAnsi" w:eastAsiaTheme="majorEastAsia" w:hAnsiTheme="majorHAnsi" w:cstheme="majorBidi"/>
       <w:color w:val="0F4761" w:themeColor="accent1" w:themeShade="BF"/>
       <w:sz w:val="40"/>
       <w:szCs w:val="40"/>
     </w:rPr>
   </w:style>
-  <w:style w:type="character" w:styleId="Kop2Char" w:customStyle="1">
+  <w:style w:type="character" w:customStyle="1" w:styleId="Kop2Char">
     <w:name w:val="Kop 2 Char"/>
     <w:basedOn w:val="Standaardalinea-lettertype"/>
     <w:link w:val="Kop2"/>
     <w:uiPriority w:val="9"/>
     <w:rsid w:val="00C21C64"/>
     <w:rPr>
-      <w:rFonts w:asciiTheme="majorHAnsi" w:hAnsiTheme="majorHAnsi" w:eastAsiaTheme="majorEastAsia" w:cstheme="majorBidi"/>
+      <w:rFonts w:asciiTheme="majorHAnsi" w:eastAsiaTheme="majorEastAsia" w:hAnsiTheme="majorHAnsi" w:cstheme="majorBidi"/>
       <w:color w:val="0F4761" w:themeColor="accent1" w:themeShade="BF"/>
       <w:sz w:val="32"/>
       <w:szCs w:val="32"/>
     </w:rPr>
   </w:style>
-  <w:style w:type="character" w:styleId="Kop3Char" w:customStyle="1">
+  <w:style w:type="character" w:customStyle="1" w:styleId="Kop3Char">
     <w:name w:val="Kop 3 Char"/>
     <w:basedOn w:val="Standaardalinea-lettertype"/>
     <w:link w:val="Kop3"/>
@@ -1628,7 +1483,7 @@
       <w:szCs w:val="28"/>
     </w:rPr>
   </w:style>
-  <w:style w:type="character" w:styleId="Kop4Char" w:customStyle="1">
+  <w:style w:type="character" w:customStyle="1" w:styleId="Kop4Char">
     <w:name w:val="Kop 4 Char"/>
     <w:basedOn w:val="Standaardalinea-lettertype"/>
     <w:link w:val="Kop4"/>
@@ -1642,7 +1497,7 @@
       <w:color w:val="0F4761" w:themeColor="accent1" w:themeShade="BF"/>
     </w:rPr>
   </w:style>
-  <w:style w:type="character" w:styleId="Kop5Char" w:customStyle="1">
+  <w:style w:type="character" w:customStyle="1" w:styleId="Kop5Char">
     <w:name w:val="Kop 5 Char"/>
     <w:basedOn w:val="Standaardalinea-lettertype"/>
     <w:link w:val="Kop5"/>
@@ -1654,7 +1509,7 @@
       <w:color w:val="0F4761" w:themeColor="accent1" w:themeShade="BF"/>
     </w:rPr>
   </w:style>
-  <w:style w:type="character" w:styleId="Kop6Char" w:customStyle="1">
+  <w:style w:type="character" w:customStyle="1" w:styleId="Kop6Char">
     <w:name w:val="Kop 6 Char"/>
     <w:basedOn w:val="Standaardalinea-lettertype"/>
     <w:link w:val="Kop6"/>
@@ -1668,7 +1523,7 @@
       <w:color w:val="595959" w:themeColor="text1" w:themeTint="A6"/>
     </w:rPr>
   </w:style>
-  <w:style w:type="character" w:styleId="Kop7Char" w:customStyle="1">
+  <w:style w:type="character" w:customStyle="1" w:styleId="Kop7Char">
     <w:name w:val="Kop 7 Char"/>
     <w:basedOn w:val="Standaardalinea-lettertype"/>
     <w:link w:val="Kop7"/>
@@ -1680,7 +1535,7 @@
       <w:color w:val="595959" w:themeColor="text1" w:themeTint="A6"/>
     </w:rPr>
   </w:style>
-  <w:style w:type="character" w:styleId="Kop8Char" w:customStyle="1">
+  <w:style w:type="character" w:customStyle="1" w:styleId="Kop8Char">
     <w:name w:val="Kop 8 Char"/>
     <w:basedOn w:val="Standaardalinea-lettertype"/>
     <w:link w:val="Kop8"/>
@@ -1694,7 +1549,7 @@
       <w:color w:val="272727" w:themeColor="text1" w:themeTint="D8"/>
     </w:rPr>
   </w:style>
-  <w:style w:type="character" w:styleId="Kop9Char" w:customStyle="1">
+  <w:style w:type="character" w:customStyle="1" w:styleId="Kop9Char">
     <w:name w:val="Kop 9 Char"/>
     <w:basedOn w:val="Standaardalinea-lettertype"/>
     <w:link w:val="Kop9"/>
@@ -1719,21 +1574,21 @@
       <w:contextualSpacing/>
     </w:pPr>
     <w:rPr>
-      <w:rFonts w:asciiTheme="majorHAnsi" w:hAnsiTheme="majorHAnsi" w:eastAsiaTheme="majorEastAsia" w:cstheme="majorBidi"/>
+      <w:rFonts w:asciiTheme="majorHAnsi" w:eastAsiaTheme="majorEastAsia" w:hAnsiTheme="majorHAnsi" w:cstheme="majorBidi"/>
       <w:spacing w:val="-10"/>
       <w:kern w:val="28"/>
       <w:sz w:val="56"/>
       <w:szCs w:val="56"/>
     </w:rPr>
   </w:style>
-  <w:style w:type="character" w:styleId="TitelChar" w:customStyle="1">
+  <w:style w:type="character" w:customStyle="1" w:styleId="TitelChar">
     <w:name w:val="Titel Char"/>
     <w:basedOn w:val="Standaardalinea-lettertype"/>
     <w:link w:val="Titel"/>
     <w:uiPriority w:val="10"/>
     <w:rsid w:val="00C21C64"/>
     <w:rPr>
-      <w:rFonts w:asciiTheme="majorHAnsi" w:hAnsiTheme="majorHAnsi" w:eastAsiaTheme="majorEastAsia" w:cstheme="majorBidi"/>
+      <w:rFonts w:asciiTheme="majorHAnsi" w:eastAsiaTheme="majorEastAsia" w:hAnsiTheme="majorHAnsi" w:cstheme="majorBidi"/>
       <w:spacing w:val="-10"/>
       <w:kern w:val="28"/>
       <w:sz w:val="56"/>
@@ -1761,7 +1616,7 @@
       <w:szCs w:val="28"/>
     </w:rPr>
   </w:style>
-  <w:style w:type="character" w:styleId="OndertitelChar" w:customStyle="1">
+  <w:style w:type="character" w:customStyle="1" w:styleId="OndertitelChar">
     <w:name w:val="Ondertitel Char"/>
     <w:basedOn w:val="Standaardalinea-lettertype"/>
     <w:link w:val="Ondertitel"/>
@@ -1793,7 +1648,7 @@
       <w:color w:val="404040" w:themeColor="text1" w:themeTint="BF"/>
     </w:rPr>
   </w:style>
-  <w:style w:type="character" w:styleId="CitaatChar" w:customStyle="1">
+  <w:style w:type="character" w:customStyle="1" w:styleId="CitaatChar">
     <w:name w:val="Citaat Char"/>
     <w:basedOn w:val="Standaardalinea-lettertype"/>
     <w:link w:val="Citaat"/>
@@ -1838,8 +1693,8 @@
     <w:rsid w:val="00C21C64"/>
     <w:pPr>
       <w:pBdr>
-        <w:top w:val="single" w:color="0F4761" w:themeColor="accent1" w:themeShade="BF" w:sz="4" w:space="10"/>
-        <w:bottom w:val="single" w:color="0F4761" w:themeColor="accent1" w:themeShade="BF" w:sz="4" w:space="10"/>
+        <w:top w:val="single" w:sz="4" w:space="10" w:color="0F4761" w:themeColor="accent1" w:themeShade="BF"/>
+        <w:bottom w:val="single" w:sz="4" w:space="10" w:color="0F4761" w:themeColor="accent1" w:themeShade="BF"/>
       </w:pBdr>
       <w:spacing w:before="360" w:after="360"/>
       <w:ind w:left="864" w:right="864"/>
@@ -1851,7 +1706,7 @@
       <w:color w:val="0F4761" w:themeColor="accent1" w:themeShade="BF"/>
     </w:rPr>
   </w:style>
-  <w:style w:type="character" w:styleId="DuidelijkcitaatChar" w:customStyle="1">
+  <w:style w:type="character" w:customStyle="1" w:styleId="DuidelijkcitaatChar">
     <w:name w:val="Duidelijk citaat Char"/>
     <w:basedOn w:val="Standaardalinea-lettertype"/>
     <w:link w:val="Duidelijkcitaat"/>
